--- a/仕様書.docx
+++ b/仕様書.docx
@@ -379,17 +379,7 @@
           <w:sz w:val="18"/>
           <w:szCs w:val="22"/>
         </w:rPr>
-        <w:t>各ゲームに遷移する</w:t>
-      </w:r>
-      <w:r>
-        <w:rPr>
-          <w:rFonts w:ascii="ＭＳ ゴシック" w:eastAsiaTheme="majorEastAsia" w:hAnsi="ＭＳ ゴシック" w:cs="Arial" w:hint="eastAsia"/>
-          <w:color w:val="000000" w:themeColor="text1"/>
-          <w:kern w:val="24"/>
-          <w:sz w:val="18"/>
-          <w:szCs w:val="22"/>
-        </w:rPr>
-        <w:t>？</w:t>
+        <w:t>各ゲームへ遷移できるようにする</w:t>
       </w:r>
     </w:p>
     <w:p>
@@ -463,16 +453,6 @@
         </w:rPr>
         <w:t>シューティング</w:t>
       </w:r>
-      <w:r>
-        <w:rPr>
-          <w:rFonts w:ascii="ＭＳ ゴシック" w:eastAsiaTheme="majorEastAsia" w:hAnsi="ＭＳ ゴシック" w:cs="Arial" w:hint="eastAsia"/>
-          <w:color w:val="000000" w:themeColor="text1"/>
-          <w:kern w:val="24"/>
-          <w:sz w:val="18"/>
-          <w:szCs w:val="22"/>
-        </w:rPr>
-        <w:t>？</w:t>
-      </w:r>
     </w:p>
     <w:p>
       <w:pPr>
@@ -545,16 +525,6 @@
         </w:rPr>
         <w:t>記憶力福笑い</w:t>
       </w:r>
-      <w:r>
-        <w:rPr>
-          <w:rFonts w:ascii="ＭＳ ゴシック" w:eastAsiaTheme="majorEastAsia" w:hAnsi="ＭＳ ゴシック" w:cs="Arial" w:hint="eastAsia"/>
-          <w:color w:val="000000" w:themeColor="text1"/>
-          <w:kern w:val="24"/>
-          <w:sz w:val="18"/>
-          <w:szCs w:val="22"/>
-        </w:rPr>
-        <w:t>？</w:t>
-      </w:r>
     </w:p>
     <w:p>
       <w:pPr>
@@ -617,16 +587,6 @@
         </w:rPr>
         <w:t>→</w:t>
       </w:r>
-      <w:r>
-        <w:rPr>
-          <w:rFonts w:ascii="ＭＳ ゴシック" w:eastAsiaTheme="majorEastAsia" w:hAnsi="ＭＳ ゴシック" w:cs="Arial" w:hint="eastAsia"/>
-          <w:color w:val="000000" w:themeColor="text1"/>
-          <w:kern w:val="24"/>
-          <w:sz w:val="18"/>
-          <w:szCs w:val="22"/>
-        </w:rPr>
-        <w:t>？</w:t>
-      </w:r>
     </w:p>
     <w:p>
       <w:pPr>
@@ -709,66 +669,28 @@
         </w:rPr>
         <w:t>英単語クイズ</w:t>
       </w:r>
-      <w:r>
-        <w:rPr>
-          <w:rFonts w:ascii="ＭＳ ゴシック" w:eastAsiaTheme="majorEastAsia" w:hAnsi="ＭＳ ゴシック" w:cs="Arial" w:hint="eastAsia"/>
-          <w:color w:val="000000" w:themeColor="text1"/>
-          <w:kern w:val="24"/>
-          <w:sz w:val="18"/>
-          <w:szCs w:val="22"/>
-        </w:rPr>
-        <w:t>？</w:t>
-      </w:r>
-    </w:p>
-    <w:p>
-      <w:pPr>
-        <w:widowControl/>
-        <w:spacing w:line="240" w:lineRule="exact"/>
-        <w:jc w:val="left"/>
-        <w:rPr>
-          <w:rFonts w:ascii="ＭＳ ゴシック" w:eastAsiaTheme="majorEastAsia" w:hAnsi="ＭＳ ゴシック" w:cs="Arial"/>
-          <w:color w:val="000000" w:themeColor="text1"/>
-          <w:kern w:val="24"/>
-          <w:sz w:val="18"/>
-          <w:szCs w:val="22"/>
-        </w:rPr>
-      </w:pPr>
-    </w:p>
-    <w:p>
-      <w:pPr>
-        <w:widowControl/>
-        <w:spacing w:line="240" w:lineRule="exact"/>
-        <w:jc w:val="left"/>
-        <w:rPr>
-          <w:rFonts w:ascii="ＭＳ ゴシック" w:eastAsiaTheme="majorEastAsia" w:hAnsi="ＭＳ ゴシック" w:cs="Arial"/>
-          <w:color w:val="000000" w:themeColor="text1"/>
-          <w:kern w:val="24"/>
-          <w:sz w:val="18"/>
-          <w:szCs w:val="22"/>
-        </w:rPr>
-      </w:pPr>
-    </w:p>
-    <w:p>
-      <w:pPr>
-        <w:widowControl/>
-        <w:spacing w:line="240" w:lineRule="exact"/>
-        <w:jc w:val="left"/>
-        <w:rPr>
-          <w:rFonts w:ascii="ＭＳ ゴシック" w:eastAsiaTheme="majorEastAsia" w:hAnsi="ＭＳ ゴシック" w:cs="Arial"/>
-          <w:color w:val="000000" w:themeColor="text1"/>
-          <w:kern w:val="24"/>
-          <w:sz w:val="18"/>
-          <w:szCs w:val="22"/>
-        </w:rPr>
-      </w:pPr>
-    </w:p>
-    <w:p>
-      <w:pPr>
-        <w:widowControl/>
-        <w:spacing w:line="240" w:lineRule="exact"/>
-        <w:jc w:val="left"/>
-        <w:rPr>
-          <w:rFonts w:ascii="ＭＳ ゴシック" w:eastAsiaTheme="majorEastAsia" w:hAnsi="ＭＳ ゴシック" w:cs="Arial"/>
+    </w:p>
+    <w:p>
+      <w:pPr>
+        <w:widowControl/>
+        <w:spacing w:line="240" w:lineRule="exact"/>
+        <w:jc w:val="left"/>
+        <w:rPr>
+          <w:rFonts w:ascii="ＭＳ ゴシック" w:eastAsiaTheme="majorEastAsia" w:hAnsi="ＭＳ ゴシック" w:cs="Arial"/>
+          <w:color w:val="000000" w:themeColor="text1"/>
+          <w:kern w:val="24"/>
+          <w:sz w:val="18"/>
+          <w:szCs w:val="22"/>
+        </w:rPr>
+      </w:pPr>
+    </w:p>
+    <w:p>
+      <w:pPr>
+        <w:widowControl/>
+        <w:spacing w:line="240" w:lineRule="exact"/>
+        <w:jc w:val="left"/>
+        <w:rPr>
+          <w:rFonts w:ascii="ＭＳ ゴシック" w:eastAsiaTheme="majorEastAsia" w:hAnsi="ＭＳ ゴシック" w:cs="Arial" w:hint="eastAsia"/>
           <w:color w:val="000000" w:themeColor="text1"/>
           <w:kern w:val="24"/>
           <w:sz w:val="18"/>
@@ -1473,7 +1395,7 @@
         <w:spacing w:line="240" w:lineRule="exact"/>
         <w:jc w:val="left"/>
         <w:rPr>
-          <w:rFonts w:ascii="ＭＳ ゴシック" w:eastAsiaTheme="majorEastAsia" w:hAnsi="ＭＳ ゴシック" w:cs="Arial" w:hint="eastAsia"/>
+          <w:rFonts w:ascii="ＭＳ ゴシック" w:eastAsiaTheme="majorEastAsia" w:hAnsi="ＭＳ ゴシック" w:cs="Arial"/>
           <w:color w:val="000000" w:themeColor="text1"/>
           <w:kern w:val="24"/>
           <w:sz w:val="18"/>
@@ -1714,119 +1636,7 @@
         <w:spacing w:line="240" w:lineRule="exact"/>
         <w:jc w:val="left"/>
         <w:rPr>
-          <w:rFonts w:ascii="ＭＳ ゴシック" w:eastAsiaTheme="majorEastAsia" w:hAnsi="ＭＳ ゴシック" w:cs="Arial"/>
-          <w:color w:val="000000" w:themeColor="text1"/>
-          <w:kern w:val="24"/>
-          <w:sz w:val="18"/>
-          <w:szCs w:val="22"/>
-        </w:rPr>
-      </w:pPr>
-    </w:p>
-    <w:p>
-      <w:pPr>
-        <w:widowControl/>
-        <w:spacing w:line="240" w:lineRule="exact"/>
-        <w:jc w:val="left"/>
-        <w:rPr>
-          <w:rFonts w:ascii="ＭＳ ゴシック" w:eastAsiaTheme="majorEastAsia" w:hAnsi="ＭＳ ゴシック" w:cs="Arial"/>
-          <w:color w:val="000000" w:themeColor="text1"/>
-          <w:kern w:val="24"/>
-          <w:sz w:val="18"/>
-          <w:szCs w:val="22"/>
-        </w:rPr>
-      </w:pPr>
-    </w:p>
-    <w:p>
-      <w:pPr>
-        <w:widowControl/>
-        <w:spacing w:line="240" w:lineRule="exact"/>
-        <w:jc w:val="left"/>
-        <w:rPr>
-          <w:rFonts w:ascii="ＭＳ ゴシック" w:eastAsiaTheme="majorEastAsia" w:hAnsi="ＭＳ ゴシック" w:cs="Arial"/>
-          <w:color w:val="000000" w:themeColor="text1"/>
-          <w:kern w:val="24"/>
-          <w:sz w:val="18"/>
-          <w:szCs w:val="22"/>
-        </w:rPr>
-      </w:pPr>
-    </w:p>
-    <w:p>
-      <w:pPr>
-        <w:widowControl/>
-        <w:spacing w:line="240" w:lineRule="exact"/>
-        <w:jc w:val="left"/>
-        <w:rPr>
-          <w:rFonts w:ascii="ＭＳ ゴシック" w:eastAsiaTheme="majorEastAsia" w:hAnsi="ＭＳ ゴシック" w:cs="Arial"/>
-          <w:color w:val="000000" w:themeColor="text1"/>
-          <w:kern w:val="24"/>
-          <w:sz w:val="18"/>
-          <w:szCs w:val="22"/>
-        </w:rPr>
-      </w:pPr>
-    </w:p>
-    <w:p>
-      <w:pPr>
-        <w:widowControl/>
-        <w:spacing w:line="240" w:lineRule="exact"/>
-        <w:jc w:val="left"/>
-        <w:rPr>
-          <w:rFonts w:ascii="ＭＳ ゴシック" w:eastAsiaTheme="majorEastAsia" w:hAnsi="ＭＳ ゴシック" w:cs="Arial"/>
-          <w:color w:val="000000" w:themeColor="text1"/>
-          <w:kern w:val="24"/>
-          <w:sz w:val="18"/>
-          <w:szCs w:val="22"/>
-        </w:rPr>
-      </w:pPr>
-    </w:p>
-    <w:p>
-      <w:pPr>
-        <w:widowControl/>
-        <w:spacing w:line="240" w:lineRule="exact"/>
-        <w:jc w:val="left"/>
-        <w:rPr>
-          <w:rFonts w:ascii="ＭＳ ゴシック" w:eastAsiaTheme="majorEastAsia" w:hAnsi="ＭＳ ゴシック" w:cs="Arial"/>
-          <w:color w:val="000000" w:themeColor="text1"/>
-          <w:kern w:val="24"/>
-          <w:sz w:val="18"/>
-          <w:szCs w:val="22"/>
-        </w:rPr>
-      </w:pPr>
-    </w:p>
-    <w:p>
-      <w:pPr>
-        <w:widowControl/>
-        <w:spacing w:line="240" w:lineRule="exact"/>
-        <w:jc w:val="left"/>
-        <w:rPr>
-          <w:rFonts w:ascii="ＭＳ ゴシック" w:eastAsiaTheme="majorEastAsia" w:hAnsi="ＭＳ ゴシック" w:cs="Arial"/>
-          <w:color w:val="000000" w:themeColor="text1"/>
-          <w:kern w:val="24"/>
-          <w:sz w:val="18"/>
-          <w:szCs w:val="22"/>
-        </w:rPr>
-      </w:pPr>
-    </w:p>
-    <w:p>
-      <w:pPr>
-        <w:widowControl/>
-        <w:spacing w:line="240" w:lineRule="exact"/>
-        <w:jc w:val="left"/>
-        <w:rPr>
-          <w:rFonts w:ascii="ＭＳ ゴシック" w:eastAsiaTheme="majorEastAsia" w:hAnsi="ＭＳ ゴシック" w:cs="Arial"/>
-          <w:color w:val="000000" w:themeColor="text1"/>
-          <w:kern w:val="24"/>
-          <w:sz w:val="18"/>
-          <w:szCs w:val="22"/>
-        </w:rPr>
-      </w:pPr>
-    </w:p>
-    <w:p>
-      <w:pPr>
-        <w:widowControl/>
-        <w:spacing w:line="240" w:lineRule="exact"/>
-        <w:jc w:val="left"/>
-        <w:rPr>
-          <w:rFonts w:ascii="ＭＳ ゴシック" w:eastAsiaTheme="majorEastAsia" w:hAnsi="ＭＳ ゴシック" w:cs="Arial"/>
+          <w:rFonts w:ascii="ＭＳ ゴシック" w:eastAsiaTheme="majorEastAsia" w:hAnsi="ＭＳ ゴシック" w:cs="Arial" w:hint="eastAsia"/>
           <w:color w:val="000000" w:themeColor="text1"/>
           <w:kern w:val="24"/>
           <w:sz w:val="18"/>
@@ -1898,7 +1708,7 @@
         <w:spacing w:line="240" w:lineRule="exact"/>
         <w:jc w:val="left"/>
         <w:rPr>
-          <w:rFonts w:ascii="ＭＳ ゴシック" w:eastAsiaTheme="majorEastAsia" w:hAnsi="ＭＳ ゴシック" w:cs="Arial"/>
+          <w:rFonts w:ascii="ＭＳ ゴシック" w:eastAsiaTheme="majorEastAsia" w:hAnsi="ＭＳ ゴシック" w:cs="Arial" w:hint="eastAsia"/>
           <w:color w:val="000000" w:themeColor="text1"/>
           <w:kern w:val="24"/>
           <w:sz w:val="18"/>
@@ -2003,7 +1813,17 @@
           <w:sz w:val="18"/>
           <w:szCs w:val="22"/>
         </w:rPr>
-        <w:t>へ遷移できるようにする。各ゲームのスコアは同ディレクトリ内の</w:t>
+        <w:t>内のプログラムへ</w:t>
+      </w:r>
+      <w:r>
+        <w:rPr>
+          <w:rFonts w:ascii="ＭＳ ゴシック" w:eastAsiaTheme="majorEastAsia" w:hAnsi="ＭＳ ゴシック" w:cs="Arial" w:hint="eastAsia"/>
+          <w:color w:val="000000" w:themeColor="text1"/>
+          <w:kern w:val="24"/>
+          <w:sz w:val="18"/>
+          <w:szCs w:val="22"/>
+        </w:rPr>
+        <w:t>遷移できるようにする。各ゲームのスコアは同ディレクトリ内の</w:t>
       </w:r>
       <w:r>
         <w:rPr>
@@ -2035,168 +1855,68 @@
         </w:rPr>
         <w:t>にまとめることにする。</w:t>
       </w:r>
-    </w:p>
-    <w:p>
-      <w:pPr>
-        <w:widowControl/>
-        <w:spacing w:line="240" w:lineRule="exact"/>
-        <w:jc w:val="left"/>
-        <w:rPr>
-          <w:rFonts w:ascii="ＭＳ ゴシック" w:eastAsiaTheme="majorEastAsia" w:hAnsi="ＭＳ ゴシック" w:cs="Arial"/>
-          <w:color w:val="000000" w:themeColor="text1"/>
-          <w:kern w:val="24"/>
-          <w:sz w:val="18"/>
-          <w:szCs w:val="22"/>
-        </w:rPr>
-      </w:pPr>
-    </w:p>
-    <w:p>
-      <w:pPr>
-        <w:widowControl/>
-        <w:spacing w:line="240" w:lineRule="exact"/>
-        <w:jc w:val="left"/>
-        <w:rPr>
-          <w:rFonts w:ascii="ＭＳ ゴシック" w:eastAsiaTheme="majorEastAsia" w:hAnsi="ＭＳ ゴシック" w:cs="Arial"/>
-          <w:color w:val="000000" w:themeColor="text1"/>
-          <w:kern w:val="24"/>
-          <w:sz w:val="18"/>
-          <w:szCs w:val="22"/>
-        </w:rPr>
-      </w:pPr>
-    </w:p>
-    <w:p>
-      <w:pPr>
-        <w:widowControl/>
-        <w:spacing w:line="240" w:lineRule="exact"/>
-        <w:jc w:val="left"/>
-        <w:rPr>
-          <w:rFonts w:ascii="ＭＳ ゴシック" w:eastAsiaTheme="majorEastAsia" w:hAnsi="ＭＳ ゴシック" w:cs="Arial"/>
-          <w:color w:val="000000" w:themeColor="text1"/>
-          <w:kern w:val="24"/>
-          <w:sz w:val="18"/>
-          <w:szCs w:val="22"/>
-        </w:rPr>
-      </w:pPr>
-    </w:p>
-    <w:p>
-      <w:pPr>
-        <w:widowControl/>
-        <w:spacing w:line="240" w:lineRule="exact"/>
-        <w:jc w:val="left"/>
-        <w:rPr>
-          <w:rFonts w:ascii="ＭＳ ゴシック" w:eastAsiaTheme="majorEastAsia" w:hAnsi="ＭＳ ゴシック" w:cs="Arial"/>
-          <w:color w:val="000000" w:themeColor="text1"/>
-          <w:kern w:val="24"/>
-          <w:sz w:val="18"/>
-          <w:szCs w:val="22"/>
-        </w:rPr>
-      </w:pPr>
-    </w:p>
-    <w:p>
-      <w:pPr>
-        <w:widowControl/>
-        <w:spacing w:line="240" w:lineRule="exact"/>
-        <w:jc w:val="left"/>
-        <w:rPr>
-          <w:rFonts w:ascii="ＭＳ ゴシック" w:eastAsiaTheme="majorEastAsia" w:hAnsi="ＭＳ ゴシック" w:cs="Arial"/>
-          <w:color w:val="000000" w:themeColor="text1"/>
-          <w:kern w:val="24"/>
-          <w:sz w:val="18"/>
-          <w:szCs w:val="22"/>
-        </w:rPr>
-      </w:pPr>
-    </w:p>
-    <w:p>
-      <w:pPr>
-        <w:widowControl/>
-        <w:spacing w:line="240" w:lineRule="exact"/>
-        <w:jc w:val="left"/>
-        <w:rPr>
-          <w:rFonts w:ascii="ＭＳ ゴシック" w:eastAsiaTheme="majorEastAsia" w:hAnsi="ＭＳ ゴシック" w:cs="Arial"/>
-          <w:color w:val="000000" w:themeColor="text1"/>
-          <w:kern w:val="24"/>
-          <w:sz w:val="18"/>
-          <w:szCs w:val="22"/>
-        </w:rPr>
-      </w:pPr>
-    </w:p>
-    <w:p>
-      <w:pPr>
-        <w:widowControl/>
-        <w:spacing w:line="240" w:lineRule="exact"/>
-        <w:jc w:val="left"/>
-        <w:rPr>
-          <w:rFonts w:ascii="ＭＳ ゴシック" w:eastAsiaTheme="majorEastAsia" w:hAnsi="ＭＳ ゴシック" w:cs="Arial"/>
-          <w:color w:val="000000" w:themeColor="text1"/>
-          <w:kern w:val="24"/>
-          <w:sz w:val="18"/>
-          <w:szCs w:val="22"/>
-        </w:rPr>
-      </w:pPr>
-    </w:p>
-    <w:p>
-      <w:pPr>
-        <w:widowControl/>
-        <w:spacing w:line="240" w:lineRule="exact"/>
-        <w:jc w:val="left"/>
-        <w:rPr>
-          <w:rFonts w:ascii="ＭＳ ゴシック" w:eastAsiaTheme="majorEastAsia" w:hAnsi="ＭＳ ゴシック" w:cs="Arial"/>
-          <w:color w:val="000000" w:themeColor="text1"/>
-          <w:kern w:val="24"/>
-          <w:sz w:val="18"/>
-          <w:szCs w:val="22"/>
-        </w:rPr>
-      </w:pPr>
-    </w:p>
-    <w:p>
-      <w:pPr>
-        <w:widowControl/>
-        <w:spacing w:line="240" w:lineRule="exact"/>
-        <w:jc w:val="left"/>
-        <w:rPr>
-          <w:rFonts w:ascii="ＭＳ ゴシック" w:eastAsiaTheme="majorEastAsia" w:hAnsi="ＭＳ ゴシック" w:cs="Arial"/>
-          <w:color w:val="000000" w:themeColor="text1"/>
-          <w:kern w:val="24"/>
-          <w:sz w:val="18"/>
-          <w:szCs w:val="22"/>
-        </w:rPr>
-      </w:pPr>
-    </w:p>
-    <w:p>
-      <w:pPr>
-        <w:widowControl/>
-        <w:spacing w:line="240" w:lineRule="exact"/>
-        <w:jc w:val="left"/>
-        <w:rPr>
-          <w:rFonts w:ascii="ＭＳ ゴシック" w:eastAsiaTheme="majorEastAsia" w:hAnsi="ＭＳ ゴシック" w:cs="Arial"/>
-          <w:color w:val="000000" w:themeColor="text1"/>
-          <w:kern w:val="24"/>
-          <w:sz w:val="18"/>
-          <w:szCs w:val="22"/>
-        </w:rPr>
-      </w:pPr>
-    </w:p>
-    <w:p>
-      <w:pPr>
-        <w:widowControl/>
-        <w:spacing w:line="240" w:lineRule="exact"/>
-        <w:jc w:val="left"/>
-        <w:rPr>
-          <w:rFonts w:ascii="ＭＳ ゴシック" w:eastAsiaTheme="majorEastAsia" w:hAnsi="ＭＳ ゴシック" w:cs="Arial"/>
-          <w:color w:val="000000" w:themeColor="text1"/>
-          <w:kern w:val="24"/>
-          <w:sz w:val="18"/>
-          <w:szCs w:val="22"/>
-        </w:rPr>
-      </w:pPr>
-    </w:p>
-    <w:p>
-      <w:pPr>
-        <w:widowControl/>
-        <w:spacing w:line="240" w:lineRule="exact"/>
-        <w:jc w:val="left"/>
-        <w:rPr>
-          <w:rFonts w:ascii="ＭＳ ゴシック" w:eastAsiaTheme="majorEastAsia" w:hAnsi="ＭＳ ゴシック" w:cs="Arial"/>
+      <w:r>
+        <w:rPr>
+          <w:rFonts w:ascii="ＭＳ ゴシック" w:eastAsiaTheme="majorEastAsia" w:hAnsi="ＭＳ ゴシック" w:cs="Arial"/>
+          <w:color w:val="000000" w:themeColor="text1"/>
+          <w:kern w:val="24"/>
+          <w:sz w:val="18"/>
+          <w:szCs w:val="22"/>
+        </w:rPr>
+        <w:t>boss.java</w:t>
+      </w:r>
+      <w:r>
+        <w:rPr>
+          <w:rFonts w:ascii="ＭＳ ゴシック" w:eastAsiaTheme="majorEastAsia" w:hAnsi="ＭＳ ゴシック" w:cs="Arial" w:hint="eastAsia"/>
+          <w:color w:val="000000" w:themeColor="text1"/>
+          <w:kern w:val="24"/>
+          <w:sz w:val="18"/>
+          <w:szCs w:val="22"/>
+        </w:rPr>
+        <w:t>からs</w:t>
+      </w:r>
+      <w:r>
+        <w:rPr>
+          <w:rFonts w:ascii="ＭＳ ゴシック" w:eastAsiaTheme="majorEastAsia" w:hAnsi="ＭＳ ゴシック" w:cs="Arial"/>
+          <w:color w:val="000000" w:themeColor="text1"/>
+          <w:kern w:val="24"/>
+          <w:sz w:val="18"/>
+          <w:szCs w:val="22"/>
+        </w:rPr>
+        <w:t>core.txt</w:t>
+      </w:r>
+      <w:r>
+        <w:rPr>
+          <w:rFonts w:ascii="ＭＳ ゴシック" w:eastAsiaTheme="majorEastAsia" w:hAnsi="ＭＳ ゴシック" w:cs="Arial" w:hint="eastAsia"/>
+          <w:color w:val="000000" w:themeColor="text1"/>
+          <w:kern w:val="24"/>
+          <w:sz w:val="18"/>
+          <w:szCs w:val="22"/>
+        </w:rPr>
+        <w:t>を呼び出してスコアを使用する。</w:t>
+      </w:r>
+    </w:p>
+    <w:p>
+      <w:pPr>
+        <w:widowControl/>
+        <w:spacing w:line="240" w:lineRule="exact"/>
+        <w:jc w:val="left"/>
+        <w:rPr>
+          <w:rFonts w:ascii="ＭＳ ゴシック" w:eastAsiaTheme="majorEastAsia" w:hAnsi="ＭＳ ゴシック" w:cs="Arial"/>
+          <w:color w:val="000000" w:themeColor="text1"/>
+          <w:kern w:val="24"/>
+          <w:sz w:val="18"/>
+          <w:szCs w:val="22"/>
+        </w:rPr>
+      </w:pPr>
+    </w:p>
+    <w:p>
+      <w:pPr>
+        <w:widowControl/>
+        <w:spacing w:line="240" w:lineRule="exact"/>
+        <w:jc w:val="left"/>
+        <w:rPr>
+          <w:rFonts w:ascii="ＭＳ ゴシック" w:eastAsiaTheme="majorEastAsia" w:hAnsi="ＭＳ ゴシック" w:cs="Arial" w:hint="eastAsia"/>
           <w:color w:val="000000" w:themeColor="text1"/>
           <w:kern w:val="24"/>
           <w:sz w:val="18"/>

--- a/仕様書.docx
+++ b/仕様書.docx
@@ -690,7 +690,7 @@
         <w:spacing w:line="240" w:lineRule="exact"/>
         <w:jc w:val="left"/>
         <w:rPr>
-          <w:rFonts w:ascii="ＭＳ ゴシック" w:eastAsiaTheme="majorEastAsia" w:hAnsi="ＭＳ ゴシック" w:cs="Arial" w:hint="eastAsia"/>
+          <w:rFonts w:ascii="ＭＳ ゴシック" w:eastAsiaTheme="majorEastAsia" w:hAnsi="ＭＳ ゴシック" w:cs="Arial"/>
           <w:color w:val="000000" w:themeColor="text1"/>
           <w:kern w:val="24"/>
           <w:sz w:val="18"/>
@@ -752,13 +752,388 @@
         <w:spacing w:line="240" w:lineRule="exact"/>
         <w:jc w:val="left"/>
         <w:rPr>
-          <w:rFonts w:ascii="ＭＳ ゴシック" w:eastAsiaTheme="majorEastAsia" w:hAnsi="ＭＳ ゴシック" w:cs="Arial"/>
-          <w:color w:val="000000" w:themeColor="text1"/>
-          <w:kern w:val="24"/>
-          <w:sz w:val="18"/>
-          <w:szCs w:val="22"/>
-        </w:rPr>
-      </w:pPr>
+          <w:rFonts w:ascii="ＭＳ ゴシック" w:eastAsiaTheme="majorEastAsia" w:hAnsi="ＭＳ ゴシック" w:cs="Arial" w:hint="eastAsia"/>
+          <w:color w:val="000000" w:themeColor="text1"/>
+          <w:kern w:val="24"/>
+          <w:sz w:val="18"/>
+          <w:szCs w:val="22"/>
+        </w:rPr>
+      </w:pPr>
+      <w:r>
+        <w:rPr>
+          <w:rFonts w:ascii="ＭＳ ゴシック" w:eastAsiaTheme="majorEastAsia" w:hAnsi="ＭＳ ゴシック" w:cs="Arial" w:hint="eastAsia"/>
+          <w:color w:val="000000" w:themeColor="text1"/>
+          <w:kern w:val="24"/>
+          <w:sz w:val="18"/>
+          <w:szCs w:val="22"/>
+        </w:rPr>
+        <w:t>ボス戦</w:t>
+      </w:r>
+    </w:p>
+    <w:p>
+      <w:pPr>
+        <w:widowControl/>
+        <w:spacing w:line="240" w:lineRule="exact"/>
+        <w:jc w:val="left"/>
+        <w:rPr>
+          <w:rFonts w:ascii="ＭＳ ゴシック" w:eastAsiaTheme="majorEastAsia" w:hAnsi="ＭＳ ゴシック" w:cs="Arial" w:hint="eastAsia"/>
+          <w:color w:val="000000" w:themeColor="text1"/>
+          <w:kern w:val="24"/>
+          <w:sz w:val="18"/>
+          <w:szCs w:val="22"/>
+        </w:rPr>
+      </w:pPr>
+      <w:r>
+        <w:rPr>
+          <w:rFonts w:ascii="ＭＳ ゴシック" w:eastAsiaTheme="majorEastAsia" w:hAnsi="ＭＳ ゴシック" w:cs="Arial" w:hint="eastAsia"/>
+          <w:color w:val="000000" w:themeColor="text1"/>
+          <w:kern w:val="24"/>
+          <w:sz w:val="18"/>
+          <w:szCs w:val="22"/>
+        </w:rPr>
+        <w:t>弾幕シューティングゲームを作成。自機がライフをすべて失う前に敵機のライフを削り切れば勝利。</w:t>
+      </w:r>
+    </w:p>
+    <w:p>
+      <w:pPr>
+        <w:widowControl/>
+        <w:spacing w:line="240" w:lineRule="exact"/>
+        <w:jc w:val="left"/>
+        <w:rPr>
+          <w:rFonts w:ascii="ＭＳ ゴシック" w:eastAsiaTheme="majorEastAsia" w:hAnsi="ＭＳ ゴシック" w:cs="Arial" w:hint="eastAsia"/>
+          <w:color w:val="000000" w:themeColor="text1"/>
+          <w:kern w:val="24"/>
+          <w:sz w:val="18"/>
+          <w:szCs w:val="22"/>
+        </w:rPr>
+      </w:pPr>
+      <w:r>
+        <w:rPr>
+          <w:rFonts w:ascii="ＭＳ ゴシック" w:eastAsiaTheme="majorEastAsia" w:hAnsi="ＭＳ ゴシック" w:cs="Arial" w:hint="eastAsia"/>
+          <w:color w:val="000000" w:themeColor="text1"/>
+          <w:kern w:val="24"/>
+          <w:sz w:val="18"/>
+          <w:szCs w:val="22"/>
+        </w:rPr>
+        <w:t>・自機、弾、ライフ</w:t>
+      </w:r>
+    </w:p>
+    <w:p>
+      <w:pPr>
+        <w:widowControl/>
+        <w:spacing w:line="240" w:lineRule="exact"/>
+        <w:jc w:val="left"/>
+        <w:rPr>
+          <w:rFonts w:ascii="ＭＳ ゴシック" w:eastAsiaTheme="majorEastAsia" w:hAnsi="ＭＳ ゴシック" w:cs="Arial" w:hint="eastAsia"/>
+          <w:color w:val="000000" w:themeColor="text1"/>
+          <w:kern w:val="24"/>
+          <w:sz w:val="18"/>
+          <w:szCs w:val="22"/>
+        </w:rPr>
+      </w:pPr>
+      <w:r>
+        <w:rPr>
+          <w:rFonts w:ascii="ＭＳ ゴシック" w:eastAsiaTheme="majorEastAsia" w:hAnsi="ＭＳ ゴシック" w:cs="Arial" w:hint="eastAsia"/>
+          <w:color w:val="000000" w:themeColor="text1"/>
+          <w:kern w:val="24"/>
+          <w:sz w:val="18"/>
+          <w:szCs w:val="22"/>
+        </w:rPr>
+        <w:t>・自機必殺技（敵機の弾を消し大ダメージを与える）</w:t>
+      </w:r>
+    </w:p>
+    <w:p>
+      <w:pPr>
+        <w:widowControl/>
+        <w:spacing w:line="240" w:lineRule="exact"/>
+        <w:jc w:val="left"/>
+        <w:rPr>
+          <w:rFonts w:ascii="ＭＳ ゴシック" w:eastAsiaTheme="majorEastAsia" w:hAnsi="ＭＳ ゴシック" w:cs="Arial" w:hint="eastAsia"/>
+          <w:color w:val="000000" w:themeColor="text1"/>
+          <w:kern w:val="24"/>
+          <w:sz w:val="18"/>
+          <w:szCs w:val="22"/>
+        </w:rPr>
+      </w:pPr>
+      <w:r>
+        <w:rPr>
+          <w:rFonts w:ascii="ＭＳ ゴシック" w:eastAsiaTheme="majorEastAsia" w:hAnsi="ＭＳ ゴシック" w:cs="Arial" w:hint="eastAsia"/>
+          <w:color w:val="000000" w:themeColor="text1"/>
+          <w:kern w:val="24"/>
+          <w:sz w:val="18"/>
+          <w:szCs w:val="22"/>
+        </w:rPr>
+        <w:t>・敵機、弾、ライフ</w:t>
+      </w:r>
+    </w:p>
+    <w:p>
+      <w:pPr>
+        <w:widowControl/>
+        <w:spacing w:line="240" w:lineRule="exact"/>
+        <w:jc w:val="left"/>
+        <w:rPr>
+          <w:rFonts w:ascii="ＭＳ ゴシック" w:eastAsiaTheme="majorEastAsia" w:hAnsi="ＭＳ ゴシック" w:cs="Arial" w:hint="eastAsia"/>
+          <w:color w:val="000000" w:themeColor="text1"/>
+          <w:kern w:val="24"/>
+          <w:sz w:val="18"/>
+          <w:szCs w:val="22"/>
+        </w:rPr>
+      </w:pPr>
+      <w:r>
+        <w:rPr>
+          <w:rFonts w:ascii="ＭＳ ゴシック" w:eastAsiaTheme="majorEastAsia" w:hAnsi="ＭＳ ゴシック" w:cs="Arial" w:hint="eastAsia"/>
+          <w:color w:val="000000" w:themeColor="text1"/>
+          <w:kern w:val="24"/>
+          <w:sz w:val="18"/>
+          <w:szCs w:val="22"/>
+        </w:rPr>
+        <w:t>などをGraphicsクラスで実装。</w:t>
+      </w:r>
+    </w:p>
+    <w:p>
+      <w:pPr>
+        <w:widowControl/>
+        <w:spacing w:line="240" w:lineRule="exact"/>
+        <w:jc w:val="left"/>
+        <w:rPr>
+          <w:rFonts w:ascii="ＭＳ ゴシック" w:eastAsiaTheme="majorEastAsia" w:hAnsi="ＭＳ ゴシック" w:cs="Arial"/>
+          <w:color w:val="000000" w:themeColor="text1"/>
+          <w:kern w:val="24"/>
+          <w:sz w:val="18"/>
+          <w:szCs w:val="22"/>
+        </w:rPr>
+      </w:pPr>
+    </w:p>
+    <w:p>
+      <w:pPr>
+        <w:widowControl/>
+        <w:spacing w:line="240" w:lineRule="exact"/>
+        <w:jc w:val="left"/>
+        <w:rPr>
+          <w:rFonts w:ascii="ＭＳ ゴシック" w:eastAsiaTheme="majorEastAsia" w:hAnsi="ＭＳ ゴシック" w:cs="Arial" w:hint="eastAsia"/>
+          <w:color w:val="000000" w:themeColor="text1"/>
+          <w:kern w:val="24"/>
+          <w:sz w:val="18"/>
+          <w:szCs w:val="22"/>
+        </w:rPr>
+      </w:pPr>
+      <w:r>
+        <w:rPr>
+          <w:rFonts w:ascii="ＭＳ ゴシック" w:eastAsiaTheme="majorEastAsia" w:hAnsi="ＭＳ ゴシック" w:cs="Arial" w:hint="eastAsia"/>
+          <w:color w:val="000000" w:themeColor="text1"/>
+          <w:kern w:val="24"/>
+          <w:sz w:val="18"/>
+          <w:szCs w:val="22"/>
+        </w:rPr>
+        <w:t>敵機のライフがごとにフラグ変数を切り替え弾のパターンを変更する。</w:t>
+      </w:r>
+    </w:p>
+    <w:p>
+      <w:pPr>
+        <w:widowControl/>
+        <w:spacing w:line="240" w:lineRule="exact"/>
+        <w:jc w:val="left"/>
+        <w:rPr>
+          <w:rFonts w:ascii="ＭＳ ゴシック" w:eastAsiaTheme="majorEastAsia" w:hAnsi="ＭＳ ゴシック" w:cs="Arial"/>
+          <w:color w:val="000000" w:themeColor="text1"/>
+          <w:kern w:val="24"/>
+          <w:sz w:val="18"/>
+          <w:szCs w:val="22"/>
+        </w:rPr>
+      </w:pPr>
+    </w:p>
+    <w:p>
+      <w:pPr>
+        <w:widowControl/>
+        <w:spacing w:line="240" w:lineRule="exact"/>
+        <w:jc w:val="left"/>
+        <w:rPr>
+          <w:rFonts w:ascii="ＭＳ ゴシック" w:eastAsiaTheme="majorEastAsia" w:hAnsi="ＭＳ ゴシック" w:cs="Arial" w:hint="eastAsia"/>
+          <w:color w:val="000000" w:themeColor="text1"/>
+          <w:kern w:val="24"/>
+          <w:sz w:val="18"/>
+          <w:szCs w:val="22"/>
+        </w:rPr>
+      </w:pPr>
+      <w:r>
+        <w:rPr>
+          <w:rFonts w:ascii="ＭＳ ゴシック" w:eastAsiaTheme="majorEastAsia" w:hAnsi="ＭＳ ゴシック" w:cs="Arial" w:hint="eastAsia"/>
+          <w:color w:val="000000" w:themeColor="text1"/>
+          <w:kern w:val="24"/>
+          <w:sz w:val="18"/>
+          <w:szCs w:val="22"/>
+        </w:rPr>
+        <w:t>また、3つのミニゲームのスコアにより</w:t>
+      </w:r>
+    </w:p>
+    <w:p>
+      <w:pPr>
+        <w:widowControl/>
+        <w:spacing w:line="240" w:lineRule="exact"/>
+        <w:jc w:val="left"/>
+        <w:rPr>
+          <w:rFonts w:ascii="ＭＳ ゴシック" w:eastAsiaTheme="majorEastAsia" w:hAnsi="ＭＳ ゴシック" w:cs="Arial" w:hint="eastAsia"/>
+          <w:color w:val="000000" w:themeColor="text1"/>
+          <w:kern w:val="24"/>
+          <w:sz w:val="18"/>
+          <w:szCs w:val="22"/>
+        </w:rPr>
+      </w:pPr>
+      <w:r>
+        <w:rPr>
+          <w:rFonts w:ascii="ＭＳ ゴシック" w:eastAsiaTheme="majorEastAsia" w:hAnsi="ＭＳ ゴシック" w:cs="Arial" w:hint="eastAsia"/>
+          <w:color w:val="000000" w:themeColor="text1"/>
+          <w:kern w:val="24"/>
+          <w:sz w:val="18"/>
+          <w:szCs w:val="22"/>
+        </w:rPr>
+        <w:t>・自機弾の発射レート</w:t>
+      </w:r>
+    </w:p>
+    <w:p>
+      <w:pPr>
+        <w:widowControl/>
+        <w:spacing w:line="240" w:lineRule="exact"/>
+        <w:jc w:val="left"/>
+        <w:rPr>
+          <w:rFonts w:ascii="ＭＳ ゴシック" w:eastAsiaTheme="majorEastAsia" w:hAnsi="ＭＳ ゴシック" w:cs="Arial" w:hint="eastAsia"/>
+          <w:color w:val="000000" w:themeColor="text1"/>
+          <w:kern w:val="24"/>
+          <w:sz w:val="18"/>
+          <w:szCs w:val="22"/>
+        </w:rPr>
+      </w:pPr>
+      <w:r>
+        <w:rPr>
+          <w:rFonts w:ascii="ＭＳ ゴシック" w:eastAsiaTheme="majorEastAsia" w:hAnsi="ＭＳ ゴシック" w:cs="Arial" w:hint="eastAsia"/>
+          <w:color w:val="000000" w:themeColor="text1"/>
+          <w:kern w:val="24"/>
+          <w:sz w:val="18"/>
+          <w:szCs w:val="22"/>
+        </w:rPr>
+        <w:t>・自機のライフ数</w:t>
+      </w:r>
+    </w:p>
+    <w:p>
+      <w:pPr>
+        <w:widowControl/>
+        <w:spacing w:line="240" w:lineRule="exact"/>
+        <w:jc w:val="left"/>
+        <w:rPr>
+          <w:rFonts w:ascii="ＭＳ ゴシック" w:eastAsiaTheme="majorEastAsia" w:hAnsi="ＭＳ ゴシック" w:cs="Arial" w:hint="eastAsia"/>
+          <w:color w:val="000000" w:themeColor="text1"/>
+          <w:kern w:val="24"/>
+          <w:sz w:val="18"/>
+          <w:szCs w:val="22"/>
+        </w:rPr>
+      </w:pPr>
+      <w:r>
+        <w:rPr>
+          <w:rFonts w:ascii="ＭＳ ゴシック" w:eastAsiaTheme="majorEastAsia" w:hAnsi="ＭＳ ゴシック" w:cs="Arial" w:hint="eastAsia"/>
+          <w:color w:val="000000" w:themeColor="text1"/>
+          <w:kern w:val="24"/>
+          <w:sz w:val="18"/>
+          <w:szCs w:val="22"/>
+        </w:rPr>
+        <w:t>・自機のボム数</w:t>
+      </w:r>
+    </w:p>
+    <w:p>
+      <w:pPr>
+        <w:widowControl/>
+        <w:spacing w:line="240" w:lineRule="exact"/>
+        <w:jc w:val="left"/>
+        <w:rPr>
+          <w:rFonts w:ascii="ＭＳ ゴシック" w:eastAsiaTheme="majorEastAsia" w:hAnsi="ＭＳ ゴシック" w:cs="Arial"/>
+          <w:color w:val="000000" w:themeColor="text1"/>
+          <w:kern w:val="24"/>
+          <w:sz w:val="18"/>
+          <w:szCs w:val="22"/>
+        </w:rPr>
+      </w:pPr>
+      <w:r>
+        <w:rPr>
+          <w:rFonts w:ascii="ＭＳ ゴシック" w:eastAsiaTheme="majorEastAsia" w:hAnsi="ＭＳ ゴシック" w:cs="Arial" w:hint="eastAsia"/>
+          <w:color w:val="000000" w:themeColor="text1"/>
+          <w:kern w:val="24"/>
+          <w:sz w:val="18"/>
+          <w:szCs w:val="22"/>
+        </w:rPr>
+        <w:t>を増減させることにする。</w:t>
+      </w:r>
+    </w:p>
+    <w:p>
+      <w:pPr>
+        <w:widowControl/>
+        <w:spacing w:line="240" w:lineRule="exact"/>
+        <w:jc w:val="left"/>
+        <w:rPr>
+          <w:rFonts w:ascii="ＭＳ ゴシック" w:eastAsiaTheme="majorEastAsia" w:hAnsi="ＭＳ ゴシック" w:cs="Arial" w:hint="eastAsia"/>
+          <w:color w:val="000000" w:themeColor="text1"/>
+          <w:kern w:val="24"/>
+          <w:sz w:val="18"/>
+          <w:szCs w:val="22"/>
+        </w:rPr>
+      </w:pPr>
+      <w:r>
+        <w:rPr>
+          <w:rFonts w:ascii="ＭＳ ゴシック" w:eastAsiaTheme="majorEastAsia" w:hAnsi="ＭＳ ゴシック" w:cs="Arial" w:hint="eastAsia"/>
+          <w:noProof/>
+          <w:color w:val="000000" w:themeColor="text1"/>
+          <w:kern w:val="24"/>
+          <w:sz w:val="18"/>
+          <w:szCs w:val="22"/>
+        </w:rPr>
+        <w:drawing>
+          <wp:anchor distT="0" distB="0" distL="114300" distR="114300" simplePos="0" relativeHeight="251660288" behindDoc="0" locked="0" layoutInCell="1" allowOverlap="1" wp14:anchorId="46988EF5" wp14:editId="67139AA9">
+            <wp:simplePos x="0" y="0"/>
+            <wp:positionH relativeFrom="column">
+              <wp:posOffset>0</wp:posOffset>
+            </wp:positionH>
+            <wp:positionV relativeFrom="paragraph">
+              <wp:posOffset>29210</wp:posOffset>
+            </wp:positionV>
+            <wp:extent cx="4046220" cy="3029930"/>
+            <wp:effectExtent l="0" t="0" r="0" b="0"/>
+            <wp:wrapNone/>
+            <wp:docPr id="3" name="図 3" descr="グラフィカル ユーザー インターフェイス&#10;&#10;自動的に生成された説明"/>
+            <wp:cNvGraphicFramePr>
+              <a:graphicFrameLocks xmlns:a="http://schemas.openxmlformats.org/drawingml/2006/main" noChangeAspect="1"/>
+            </wp:cNvGraphicFramePr>
+            <a:graphic xmlns:a="http://schemas.openxmlformats.org/drawingml/2006/main">
+              <a:graphicData uri="http://schemas.openxmlformats.org/drawingml/2006/picture">
+                <pic:pic xmlns:pic="http://schemas.openxmlformats.org/drawingml/2006/picture">
+                  <pic:nvPicPr>
+                    <pic:cNvPr id="3" name="図 3" descr="グラフィカル ユーザー インターフェイス&#10;&#10;自動的に生成された説明"/>
+                    <pic:cNvPicPr/>
+                  </pic:nvPicPr>
+                  <pic:blipFill>
+                    <a:blip r:embed="rId8"/>
+                    <a:stretch>
+                      <a:fillRect/>
+                    </a:stretch>
+                  </pic:blipFill>
+                  <pic:spPr>
+                    <a:xfrm>
+                      <a:off x="0" y="0"/>
+                      <a:ext cx="4046220" cy="3029930"/>
+                    </a:xfrm>
+                    <a:prstGeom prst="rect">
+                      <a:avLst/>
+                    </a:prstGeom>
+                  </pic:spPr>
+                </pic:pic>
+              </a:graphicData>
+            </a:graphic>
+            <wp14:sizeRelH relativeFrom="margin">
+              <wp14:pctWidth>0</wp14:pctWidth>
+            </wp14:sizeRelH>
+            <wp14:sizeRelV relativeFrom="margin">
+              <wp14:pctHeight>0</wp14:pctHeight>
+            </wp14:sizeRelV>
+          </wp:anchor>
+        </w:drawing>
+      </w:r>
     </w:p>
     <w:p>
       <w:pPr>
@@ -1636,7 +2011,7 @@
         <w:spacing w:line="240" w:lineRule="exact"/>
         <w:jc w:val="left"/>
         <w:rPr>
-          <w:rFonts w:ascii="ＭＳ ゴシック" w:eastAsiaTheme="majorEastAsia" w:hAnsi="ＭＳ ゴシック" w:cs="Arial" w:hint="eastAsia"/>
+          <w:rFonts w:ascii="ＭＳ ゴシック" w:eastAsiaTheme="majorEastAsia" w:hAnsi="ＭＳ ゴシック" w:cs="Arial"/>
           <w:color w:val="000000" w:themeColor="text1"/>
           <w:kern w:val="24"/>
           <w:sz w:val="18"/>
@@ -1708,7 +2083,7 @@
         <w:spacing w:line="240" w:lineRule="exact"/>
         <w:jc w:val="left"/>
         <w:rPr>
-          <w:rFonts w:ascii="ＭＳ ゴシック" w:eastAsiaTheme="majorEastAsia" w:hAnsi="ＭＳ ゴシック" w:cs="Arial" w:hint="eastAsia"/>
+          <w:rFonts w:ascii="ＭＳ ゴシック" w:eastAsiaTheme="majorEastAsia" w:hAnsi="ＭＳ ゴシック" w:cs="Arial"/>
           <w:color w:val="000000" w:themeColor="text1"/>
           <w:kern w:val="24"/>
           <w:sz w:val="18"/>
@@ -1916,7 +2291,7 @@
         <w:spacing w:line="240" w:lineRule="exact"/>
         <w:jc w:val="left"/>
         <w:rPr>
-          <w:rFonts w:ascii="ＭＳ ゴシック" w:eastAsiaTheme="majorEastAsia" w:hAnsi="ＭＳ ゴシック" w:cs="Arial" w:hint="eastAsia"/>
+          <w:rFonts w:ascii="ＭＳ ゴシック" w:eastAsiaTheme="majorEastAsia" w:hAnsi="ＭＳ ゴシック" w:cs="Arial"/>
           <w:color w:val="000000" w:themeColor="text1"/>
           <w:kern w:val="24"/>
           <w:sz w:val="18"/>

--- a/仕様書.docx
+++ b/仕様書.docx
@@ -587,6 +587,16 @@
         </w:rPr>
         <w:t>→</w:t>
       </w:r>
+      <w:r>
+        <w:rPr>
+          <w:rFonts w:ascii="ＭＳ ゴシック" w:eastAsiaTheme="majorEastAsia" w:hAnsi="ＭＳ ゴシック" w:cs="Arial" w:hint="eastAsia"/>
+          <w:color w:val="000000" w:themeColor="text1"/>
+          <w:kern w:val="24"/>
+          <w:sz w:val="18"/>
+          <w:szCs w:val="22"/>
+        </w:rPr>
+        <w:t>アイテム回収ゲーム</w:t>
+      </w:r>
     </w:p>
     <w:p>
       <w:pPr>
@@ -767,6 +777,54 @@
           <w:sz w:val="18"/>
           <w:szCs w:val="22"/>
         </w:rPr>
+        <w:t>→メニュー</w:t>
+      </w:r>
+    </w:p>
+    <w:p>
+      <w:pPr>
+        <w:widowControl/>
+        <w:spacing w:line="240" w:lineRule="exact"/>
+        <w:jc w:val="left"/>
+        <w:rPr>
+          <w:rFonts w:ascii="ＭＳ ゴシック" w:eastAsiaTheme="majorEastAsia" w:hAnsi="ＭＳ ゴシック" w:cs="Arial"/>
+          <w:color w:val="000000" w:themeColor="text1"/>
+          <w:kern w:val="24"/>
+          <w:sz w:val="18"/>
+          <w:szCs w:val="22"/>
+        </w:rPr>
+      </w:pPr>
+    </w:p>
+    <w:p>
+      <w:pPr>
+        <w:widowControl/>
+        <w:spacing w:line="240" w:lineRule="exact"/>
+        <w:jc w:val="left"/>
+        <w:rPr>
+          <w:rFonts w:ascii="ＭＳ ゴシック" w:eastAsiaTheme="majorEastAsia" w:hAnsi="ＭＳ ゴシック" w:cs="Arial"/>
+          <w:color w:val="000000" w:themeColor="text1"/>
+          <w:kern w:val="24"/>
+          <w:sz w:val="18"/>
+          <w:szCs w:val="22"/>
+        </w:rPr>
+      </w:pPr>
+      <w:r>
+        <w:rPr>
+          <w:rFonts w:ascii="ＭＳ ゴシック" w:eastAsiaTheme="majorEastAsia" w:hAnsi="ＭＳ ゴシック" w:cs="Arial" w:hint="eastAsia"/>
+          <w:color w:val="000000" w:themeColor="text1"/>
+          <w:kern w:val="24"/>
+          <w:sz w:val="18"/>
+          <w:szCs w:val="22"/>
+        </w:rPr>
+        <w:t>→</w:t>
+      </w:r>
+      <w:r>
+        <w:rPr>
+          <w:rFonts w:ascii="ＭＳ ゴシック" w:eastAsiaTheme="majorEastAsia" w:hAnsi="ＭＳ ゴシック" w:cs="Arial" w:hint="eastAsia"/>
+          <w:color w:val="000000" w:themeColor="text1"/>
+          <w:kern w:val="24"/>
+          <w:sz w:val="18"/>
+          <w:szCs w:val="22"/>
+        </w:rPr>
         <w:t>ボス戦</w:t>
       </w:r>
     </w:p>
@@ -776,7 +834,7 @@
         <w:spacing w:line="240" w:lineRule="exact"/>
         <w:jc w:val="left"/>
         <w:rPr>
-          <w:rFonts w:ascii="ＭＳ ゴシック" w:eastAsiaTheme="majorEastAsia" w:hAnsi="ＭＳ ゴシック" w:cs="Arial" w:hint="eastAsia"/>
+          <w:rFonts w:ascii="ＭＳ ゴシック" w:eastAsiaTheme="majorEastAsia" w:hAnsi="ＭＳ ゴシック" w:cs="Arial"/>
           <w:color w:val="000000" w:themeColor="text1"/>
           <w:kern w:val="24"/>
           <w:sz w:val="18"/>
@@ -800,7 +858,7 @@
         <w:spacing w:line="240" w:lineRule="exact"/>
         <w:jc w:val="left"/>
         <w:rPr>
-          <w:rFonts w:ascii="ＭＳ ゴシック" w:eastAsiaTheme="majorEastAsia" w:hAnsi="ＭＳ ゴシック" w:cs="Arial" w:hint="eastAsia"/>
+          <w:rFonts w:ascii="ＭＳ ゴシック" w:eastAsiaTheme="majorEastAsia" w:hAnsi="ＭＳ ゴシック" w:cs="Arial"/>
           <w:color w:val="000000" w:themeColor="text1"/>
           <w:kern w:val="24"/>
           <w:sz w:val="18"/>
@@ -824,7 +882,7 @@
         <w:spacing w:line="240" w:lineRule="exact"/>
         <w:jc w:val="left"/>
         <w:rPr>
-          <w:rFonts w:ascii="ＭＳ ゴシック" w:eastAsiaTheme="majorEastAsia" w:hAnsi="ＭＳ ゴシック" w:cs="Arial" w:hint="eastAsia"/>
+          <w:rFonts w:ascii="ＭＳ ゴシック" w:eastAsiaTheme="majorEastAsia" w:hAnsi="ＭＳ ゴシック" w:cs="Arial"/>
           <w:color w:val="000000" w:themeColor="text1"/>
           <w:kern w:val="24"/>
           <w:sz w:val="18"/>
@@ -848,7 +906,7 @@
         <w:spacing w:line="240" w:lineRule="exact"/>
         <w:jc w:val="left"/>
         <w:rPr>
-          <w:rFonts w:ascii="ＭＳ ゴシック" w:eastAsiaTheme="majorEastAsia" w:hAnsi="ＭＳ ゴシック" w:cs="Arial" w:hint="eastAsia"/>
+          <w:rFonts w:ascii="ＭＳ ゴシック" w:eastAsiaTheme="majorEastAsia" w:hAnsi="ＭＳ ゴシック" w:cs="Arial"/>
           <w:color w:val="000000" w:themeColor="text1"/>
           <w:kern w:val="24"/>
           <w:sz w:val="18"/>
@@ -872,7 +930,7 @@
         <w:spacing w:line="240" w:lineRule="exact"/>
         <w:jc w:val="left"/>
         <w:rPr>
-          <w:rFonts w:ascii="ＭＳ ゴシック" w:eastAsiaTheme="majorEastAsia" w:hAnsi="ＭＳ ゴシック" w:cs="Arial" w:hint="eastAsia"/>
+          <w:rFonts w:ascii="ＭＳ ゴシック" w:eastAsiaTheme="majorEastAsia" w:hAnsi="ＭＳ ゴシック" w:cs="Arial"/>
           <w:color w:val="000000" w:themeColor="text1"/>
           <w:kern w:val="24"/>
           <w:sz w:val="18"/>
@@ -910,7 +968,7 @@
         <w:spacing w:line="240" w:lineRule="exact"/>
         <w:jc w:val="left"/>
         <w:rPr>
-          <w:rFonts w:ascii="ＭＳ ゴシック" w:eastAsiaTheme="majorEastAsia" w:hAnsi="ＭＳ ゴシック" w:cs="Arial" w:hint="eastAsia"/>
+          <w:rFonts w:ascii="ＭＳ ゴシック" w:eastAsiaTheme="majorEastAsia" w:hAnsi="ＭＳ ゴシック" w:cs="Arial"/>
           <w:color w:val="000000" w:themeColor="text1"/>
           <w:kern w:val="24"/>
           <w:sz w:val="18"/>
@@ -948,7 +1006,7 @@
         <w:spacing w:line="240" w:lineRule="exact"/>
         <w:jc w:val="left"/>
         <w:rPr>
-          <w:rFonts w:ascii="ＭＳ ゴシック" w:eastAsiaTheme="majorEastAsia" w:hAnsi="ＭＳ ゴシック" w:cs="Arial" w:hint="eastAsia"/>
+          <w:rFonts w:ascii="ＭＳ ゴシック" w:eastAsiaTheme="majorEastAsia" w:hAnsi="ＭＳ ゴシック" w:cs="Arial"/>
           <w:color w:val="000000" w:themeColor="text1"/>
           <w:kern w:val="24"/>
           <w:sz w:val="18"/>
@@ -972,7 +1030,7 @@
         <w:spacing w:line="240" w:lineRule="exact"/>
         <w:jc w:val="left"/>
         <w:rPr>
-          <w:rFonts w:ascii="ＭＳ ゴシック" w:eastAsiaTheme="majorEastAsia" w:hAnsi="ＭＳ ゴシック" w:cs="Arial" w:hint="eastAsia"/>
+          <w:rFonts w:ascii="ＭＳ ゴシック" w:eastAsiaTheme="majorEastAsia" w:hAnsi="ＭＳ ゴシック" w:cs="Arial"/>
           <w:color w:val="000000" w:themeColor="text1"/>
           <w:kern w:val="24"/>
           <w:sz w:val="18"/>
@@ -996,7 +1054,7 @@
         <w:spacing w:line="240" w:lineRule="exact"/>
         <w:jc w:val="left"/>
         <w:rPr>
-          <w:rFonts w:ascii="ＭＳ ゴシック" w:eastAsiaTheme="majorEastAsia" w:hAnsi="ＭＳ ゴシック" w:cs="Arial" w:hint="eastAsia"/>
+          <w:rFonts w:ascii="ＭＳ ゴシック" w:eastAsiaTheme="majorEastAsia" w:hAnsi="ＭＳ ゴシック" w:cs="Arial"/>
           <w:color w:val="000000" w:themeColor="text1"/>
           <w:kern w:val="24"/>
           <w:sz w:val="18"/>
@@ -1020,7 +1078,7 @@
         <w:spacing w:line="240" w:lineRule="exact"/>
         <w:jc w:val="left"/>
         <w:rPr>
-          <w:rFonts w:ascii="ＭＳ ゴシック" w:eastAsiaTheme="majorEastAsia" w:hAnsi="ＭＳ ゴシック" w:cs="Arial" w:hint="eastAsia"/>
+          <w:rFonts w:ascii="ＭＳ ゴシック" w:eastAsiaTheme="majorEastAsia" w:hAnsi="ＭＳ ゴシック" w:cs="Arial"/>
           <w:color w:val="000000" w:themeColor="text1"/>
           <w:kern w:val="24"/>
           <w:sz w:val="18"/>
@@ -1068,7 +1126,7 @@
         <w:spacing w:line="240" w:lineRule="exact"/>
         <w:jc w:val="left"/>
         <w:rPr>
-          <w:rFonts w:ascii="ＭＳ ゴシック" w:eastAsiaTheme="majorEastAsia" w:hAnsi="ＭＳ ゴシック" w:cs="Arial" w:hint="eastAsia"/>
+          <w:rFonts w:ascii="ＭＳ ゴシック" w:eastAsiaTheme="majorEastAsia" w:hAnsi="ＭＳ ゴシック" w:cs="Arial"/>
           <w:color w:val="000000" w:themeColor="text1"/>
           <w:kern w:val="24"/>
           <w:sz w:val="18"/>
@@ -1427,322 +1485,1124 @@
           <w:szCs w:val="22"/>
         </w:rPr>
       </w:pPr>
-    </w:p>
-    <w:p>
-      <w:pPr>
-        <w:widowControl/>
-        <w:spacing w:line="240" w:lineRule="exact"/>
-        <w:jc w:val="left"/>
-        <w:rPr>
-          <w:rFonts w:ascii="ＭＳ ゴシック" w:eastAsiaTheme="majorEastAsia" w:hAnsi="ＭＳ ゴシック" w:cs="Arial"/>
-          <w:color w:val="000000" w:themeColor="text1"/>
-          <w:kern w:val="24"/>
-          <w:sz w:val="18"/>
-          <w:szCs w:val="22"/>
-        </w:rPr>
-      </w:pPr>
-    </w:p>
-    <w:p>
-      <w:pPr>
-        <w:widowControl/>
-        <w:spacing w:line="240" w:lineRule="exact"/>
-        <w:jc w:val="left"/>
-        <w:rPr>
-          <w:rFonts w:ascii="ＭＳ ゴシック" w:eastAsiaTheme="majorEastAsia" w:hAnsi="ＭＳ ゴシック" w:cs="Arial"/>
-          <w:color w:val="000000" w:themeColor="text1"/>
-          <w:kern w:val="24"/>
-          <w:sz w:val="18"/>
-          <w:szCs w:val="22"/>
-        </w:rPr>
-      </w:pPr>
-    </w:p>
-    <w:p>
-      <w:pPr>
-        <w:widowControl/>
-        <w:spacing w:line="240" w:lineRule="exact"/>
-        <w:jc w:val="left"/>
-        <w:rPr>
-          <w:rFonts w:ascii="ＭＳ ゴシック" w:eastAsiaTheme="majorEastAsia" w:hAnsi="ＭＳ ゴシック" w:cs="Arial"/>
-          <w:color w:val="000000" w:themeColor="text1"/>
-          <w:kern w:val="24"/>
-          <w:sz w:val="18"/>
-          <w:szCs w:val="22"/>
-        </w:rPr>
-      </w:pPr>
-    </w:p>
-    <w:p>
-      <w:pPr>
-        <w:widowControl/>
-        <w:spacing w:line="240" w:lineRule="exact"/>
-        <w:jc w:val="left"/>
-        <w:rPr>
-          <w:rFonts w:ascii="ＭＳ ゴシック" w:eastAsiaTheme="majorEastAsia" w:hAnsi="ＭＳ ゴシック" w:cs="Arial"/>
-          <w:color w:val="000000" w:themeColor="text1"/>
-          <w:kern w:val="24"/>
-          <w:sz w:val="18"/>
-          <w:szCs w:val="22"/>
-        </w:rPr>
-      </w:pPr>
-    </w:p>
-    <w:p>
-      <w:pPr>
-        <w:widowControl/>
-        <w:spacing w:line="240" w:lineRule="exact"/>
-        <w:jc w:val="left"/>
-        <w:rPr>
-          <w:rFonts w:ascii="ＭＳ ゴシック" w:eastAsiaTheme="majorEastAsia" w:hAnsi="ＭＳ ゴシック" w:cs="Arial"/>
-          <w:color w:val="000000" w:themeColor="text1"/>
-          <w:kern w:val="24"/>
-          <w:sz w:val="18"/>
-          <w:szCs w:val="22"/>
-        </w:rPr>
-      </w:pPr>
-    </w:p>
-    <w:p>
-      <w:pPr>
-        <w:widowControl/>
-        <w:spacing w:line="240" w:lineRule="exact"/>
-        <w:jc w:val="left"/>
-        <w:rPr>
-          <w:rFonts w:ascii="ＭＳ ゴシック" w:eastAsiaTheme="majorEastAsia" w:hAnsi="ＭＳ ゴシック" w:cs="Arial"/>
-          <w:color w:val="000000" w:themeColor="text1"/>
-          <w:kern w:val="24"/>
-          <w:sz w:val="18"/>
-          <w:szCs w:val="22"/>
-        </w:rPr>
-      </w:pPr>
-    </w:p>
-    <w:p>
-      <w:pPr>
-        <w:widowControl/>
-        <w:spacing w:line="240" w:lineRule="exact"/>
-        <w:jc w:val="left"/>
-        <w:rPr>
-          <w:rFonts w:ascii="ＭＳ ゴシック" w:eastAsiaTheme="majorEastAsia" w:hAnsi="ＭＳ ゴシック" w:cs="Arial"/>
-          <w:color w:val="000000" w:themeColor="text1"/>
-          <w:kern w:val="24"/>
-          <w:sz w:val="18"/>
-          <w:szCs w:val="22"/>
-        </w:rPr>
-      </w:pPr>
-    </w:p>
-    <w:p>
-      <w:pPr>
-        <w:widowControl/>
-        <w:spacing w:line="240" w:lineRule="exact"/>
-        <w:jc w:val="left"/>
-        <w:rPr>
-          <w:rFonts w:ascii="ＭＳ ゴシック" w:eastAsiaTheme="majorEastAsia" w:hAnsi="ＭＳ ゴシック" w:cs="Arial"/>
-          <w:color w:val="000000" w:themeColor="text1"/>
-          <w:kern w:val="24"/>
-          <w:sz w:val="18"/>
-          <w:szCs w:val="22"/>
-        </w:rPr>
-      </w:pPr>
-    </w:p>
-    <w:p>
-      <w:pPr>
-        <w:widowControl/>
-        <w:spacing w:line="240" w:lineRule="exact"/>
-        <w:jc w:val="left"/>
-        <w:rPr>
-          <w:rFonts w:ascii="ＭＳ ゴシック" w:eastAsiaTheme="majorEastAsia" w:hAnsi="ＭＳ ゴシック" w:cs="Arial"/>
-          <w:color w:val="000000" w:themeColor="text1"/>
-          <w:kern w:val="24"/>
-          <w:sz w:val="18"/>
-          <w:szCs w:val="22"/>
-        </w:rPr>
-      </w:pPr>
-    </w:p>
-    <w:p>
-      <w:pPr>
-        <w:widowControl/>
-        <w:spacing w:line="240" w:lineRule="exact"/>
-        <w:jc w:val="left"/>
-        <w:rPr>
-          <w:rFonts w:ascii="ＭＳ ゴシック" w:eastAsiaTheme="majorEastAsia" w:hAnsi="ＭＳ ゴシック" w:cs="Arial"/>
-          <w:color w:val="000000" w:themeColor="text1"/>
-          <w:kern w:val="24"/>
-          <w:sz w:val="18"/>
-          <w:szCs w:val="22"/>
-        </w:rPr>
-      </w:pPr>
-    </w:p>
-    <w:p>
-      <w:pPr>
-        <w:widowControl/>
-        <w:spacing w:line="240" w:lineRule="exact"/>
-        <w:jc w:val="left"/>
-        <w:rPr>
-          <w:rFonts w:ascii="ＭＳ ゴシック" w:eastAsiaTheme="majorEastAsia" w:hAnsi="ＭＳ ゴシック" w:cs="Arial"/>
-          <w:color w:val="000000" w:themeColor="text1"/>
-          <w:kern w:val="24"/>
-          <w:sz w:val="18"/>
-          <w:szCs w:val="22"/>
-        </w:rPr>
-      </w:pPr>
-    </w:p>
-    <w:p>
-      <w:pPr>
-        <w:widowControl/>
-        <w:spacing w:line="240" w:lineRule="exact"/>
-        <w:jc w:val="left"/>
-        <w:rPr>
-          <w:rFonts w:ascii="ＭＳ ゴシック" w:eastAsiaTheme="majorEastAsia" w:hAnsi="ＭＳ ゴシック" w:cs="Arial"/>
-          <w:color w:val="000000" w:themeColor="text1"/>
-          <w:kern w:val="24"/>
-          <w:sz w:val="18"/>
-          <w:szCs w:val="22"/>
-        </w:rPr>
-      </w:pPr>
-    </w:p>
-    <w:p>
-      <w:pPr>
-        <w:widowControl/>
-        <w:spacing w:line="240" w:lineRule="exact"/>
-        <w:jc w:val="left"/>
-        <w:rPr>
-          <w:rFonts w:ascii="ＭＳ ゴシック" w:eastAsiaTheme="majorEastAsia" w:hAnsi="ＭＳ ゴシック" w:cs="Arial"/>
-          <w:color w:val="000000" w:themeColor="text1"/>
-          <w:kern w:val="24"/>
-          <w:sz w:val="18"/>
-          <w:szCs w:val="22"/>
-        </w:rPr>
-      </w:pPr>
-    </w:p>
-    <w:p>
-      <w:pPr>
-        <w:widowControl/>
-        <w:spacing w:line="240" w:lineRule="exact"/>
-        <w:jc w:val="left"/>
-        <w:rPr>
-          <w:rFonts w:ascii="ＭＳ ゴシック" w:eastAsiaTheme="majorEastAsia" w:hAnsi="ＭＳ ゴシック" w:cs="Arial"/>
-          <w:color w:val="000000" w:themeColor="text1"/>
-          <w:kern w:val="24"/>
-          <w:sz w:val="18"/>
-          <w:szCs w:val="22"/>
-        </w:rPr>
-      </w:pPr>
-    </w:p>
-    <w:p>
-      <w:pPr>
-        <w:widowControl/>
-        <w:spacing w:line="240" w:lineRule="exact"/>
-        <w:jc w:val="left"/>
-        <w:rPr>
-          <w:rFonts w:ascii="ＭＳ ゴシック" w:eastAsiaTheme="majorEastAsia" w:hAnsi="ＭＳ ゴシック" w:cs="Arial"/>
-          <w:color w:val="000000" w:themeColor="text1"/>
-          <w:kern w:val="24"/>
-          <w:sz w:val="18"/>
-          <w:szCs w:val="22"/>
-        </w:rPr>
-      </w:pPr>
-    </w:p>
-    <w:p>
-      <w:pPr>
-        <w:widowControl/>
-        <w:spacing w:line="240" w:lineRule="exact"/>
-        <w:jc w:val="left"/>
-        <w:rPr>
-          <w:rFonts w:ascii="ＭＳ ゴシック" w:eastAsiaTheme="majorEastAsia" w:hAnsi="ＭＳ ゴシック" w:cs="Arial"/>
-          <w:color w:val="000000" w:themeColor="text1"/>
-          <w:kern w:val="24"/>
-          <w:sz w:val="18"/>
-          <w:szCs w:val="22"/>
-        </w:rPr>
-      </w:pPr>
-    </w:p>
-    <w:p>
-      <w:pPr>
-        <w:widowControl/>
-        <w:spacing w:line="240" w:lineRule="exact"/>
-        <w:jc w:val="left"/>
-        <w:rPr>
-          <w:rFonts w:ascii="ＭＳ ゴシック" w:eastAsiaTheme="majorEastAsia" w:hAnsi="ＭＳ ゴシック" w:cs="Arial"/>
-          <w:color w:val="000000" w:themeColor="text1"/>
-          <w:kern w:val="24"/>
-          <w:sz w:val="18"/>
-          <w:szCs w:val="22"/>
-        </w:rPr>
-      </w:pPr>
-    </w:p>
-    <w:p>
-      <w:pPr>
-        <w:widowControl/>
-        <w:spacing w:line="240" w:lineRule="exact"/>
-        <w:jc w:val="left"/>
-        <w:rPr>
-          <w:rFonts w:ascii="ＭＳ ゴシック" w:eastAsiaTheme="majorEastAsia" w:hAnsi="ＭＳ ゴシック" w:cs="Arial"/>
-          <w:color w:val="000000" w:themeColor="text1"/>
-          <w:kern w:val="24"/>
-          <w:sz w:val="18"/>
-          <w:szCs w:val="22"/>
-        </w:rPr>
-      </w:pPr>
-    </w:p>
-    <w:p>
-      <w:pPr>
-        <w:widowControl/>
-        <w:spacing w:line="240" w:lineRule="exact"/>
-        <w:jc w:val="left"/>
-        <w:rPr>
-          <w:rFonts w:ascii="ＭＳ ゴシック" w:eastAsiaTheme="majorEastAsia" w:hAnsi="ＭＳ ゴシック" w:cs="Arial"/>
-          <w:color w:val="000000" w:themeColor="text1"/>
-          <w:kern w:val="24"/>
-          <w:sz w:val="18"/>
-          <w:szCs w:val="22"/>
-        </w:rPr>
-      </w:pPr>
-    </w:p>
-    <w:p>
-      <w:pPr>
-        <w:widowControl/>
-        <w:spacing w:line="240" w:lineRule="exact"/>
-        <w:jc w:val="left"/>
-        <w:rPr>
-          <w:rFonts w:ascii="ＭＳ ゴシック" w:eastAsiaTheme="majorEastAsia" w:hAnsi="ＭＳ ゴシック" w:cs="Arial"/>
-          <w:color w:val="000000" w:themeColor="text1"/>
-          <w:kern w:val="24"/>
-          <w:sz w:val="18"/>
-          <w:szCs w:val="22"/>
-        </w:rPr>
-      </w:pPr>
-    </w:p>
-    <w:p>
-      <w:pPr>
-        <w:widowControl/>
-        <w:spacing w:line="240" w:lineRule="exact"/>
-        <w:jc w:val="left"/>
-        <w:rPr>
-          <w:rFonts w:ascii="ＭＳ ゴシック" w:eastAsiaTheme="majorEastAsia" w:hAnsi="ＭＳ ゴシック" w:cs="Arial"/>
-          <w:color w:val="000000" w:themeColor="text1"/>
-          <w:kern w:val="24"/>
-          <w:sz w:val="18"/>
-          <w:szCs w:val="22"/>
-        </w:rPr>
-      </w:pPr>
-    </w:p>
-    <w:p>
-      <w:pPr>
-        <w:widowControl/>
-        <w:spacing w:line="240" w:lineRule="exact"/>
-        <w:jc w:val="left"/>
-        <w:rPr>
-          <w:rFonts w:ascii="ＭＳ ゴシック" w:eastAsiaTheme="majorEastAsia" w:hAnsi="ＭＳ ゴシック" w:cs="Arial"/>
-          <w:color w:val="000000" w:themeColor="text1"/>
-          <w:kern w:val="24"/>
-          <w:sz w:val="18"/>
-          <w:szCs w:val="22"/>
-        </w:rPr>
-      </w:pPr>
-    </w:p>
-    <w:p>
-      <w:pPr>
-        <w:widowControl/>
-        <w:spacing w:line="240" w:lineRule="exact"/>
-        <w:jc w:val="left"/>
-        <w:rPr>
-          <w:rFonts w:ascii="ＭＳ ゴシック" w:eastAsiaTheme="majorEastAsia" w:hAnsi="ＭＳ ゴシック" w:cs="Arial"/>
+      <w:r>
+        <w:rPr>
+          <w:rFonts w:ascii="ＭＳ ゴシック" w:eastAsiaTheme="majorEastAsia" w:hAnsi="ＭＳ ゴシック" w:cs="Arial" w:hint="eastAsia"/>
+          <w:color w:val="000000" w:themeColor="text1"/>
+          <w:kern w:val="24"/>
+          <w:sz w:val="18"/>
+          <w:szCs w:val="22"/>
+        </w:rPr>
+        <w:t>→ミニゲーム1</w:t>
+      </w:r>
+    </w:p>
+    <w:p>
+      <w:pPr>
+        <w:widowControl/>
+        <w:spacing w:line="240" w:lineRule="exact"/>
+        <w:jc w:val="left"/>
+        <w:rPr>
+          <w:rFonts w:ascii="ＭＳ ゴシック" w:eastAsiaTheme="majorEastAsia" w:hAnsi="ＭＳ ゴシック" w:cs="Arial" w:hint="eastAsia"/>
+          <w:color w:val="000000" w:themeColor="text1"/>
+          <w:kern w:val="24"/>
+          <w:sz w:val="18"/>
+          <w:szCs w:val="22"/>
+        </w:rPr>
+      </w:pPr>
+      <w:r>
+        <w:rPr>
+          <w:rFonts w:ascii="ＭＳ ゴシック" w:eastAsiaTheme="majorEastAsia" w:hAnsi="ＭＳ ゴシック" w:cs="Arial" w:hint="eastAsia"/>
+          <w:color w:val="000000" w:themeColor="text1"/>
+          <w:kern w:val="24"/>
+          <w:sz w:val="18"/>
+          <w:szCs w:val="22"/>
+        </w:rPr>
+        <w:t>並び変えゲームを作成。始めに提示する見本にいかに近づけたかで点数を算出。</w:t>
+      </w:r>
+    </w:p>
+    <w:p>
+      <w:pPr>
+        <w:widowControl/>
+        <w:spacing w:line="240" w:lineRule="exact"/>
+        <w:jc w:val="left"/>
+        <w:rPr>
+          <w:rFonts w:ascii="ＭＳ ゴシック" w:eastAsiaTheme="majorEastAsia" w:hAnsi="ＭＳ ゴシック" w:cs="Arial" w:hint="eastAsia"/>
+          <w:color w:val="000000" w:themeColor="text1"/>
+          <w:kern w:val="24"/>
+          <w:sz w:val="18"/>
+          <w:szCs w:val="22"/>
+        </w:rPr>
+      </w:pPr>
+      <w:r>
+        <w:rPr>
+          <w:rFonts w:ascii="ＭＳ ゴシック" w:eastAsiaTheme="majorEastAsia" w:hAnsi="ＭＳ ゴシック" w:cs="Arial" w:hint="eastAsia"/>
+          <w:color w:val="000000" w:themeColor="text1"/>
+          <w:kern w:val="24"/>
+          <w:sz w:val="18"/>
+          <w:szCs w:val="22"/>
+        </w:rPr>
+        <w:t>・並び変えるオブジェクト</w:t>
+      </w:r>
+    </w:p>
+    <w:p>
+      <w:pPr>
+        <w:widowControl/>
+        <w:spacing w:line="240" w:lineRule="exact"/>
+        <w:jc w:val="left"/>
+        <w:rPr>
+          <w:rFonts w:ascii="ＭＳ ゴシック" w:eastAsiaTheme="majorEastAsia" w:hAnsi="ＭＳ ゴシック" w:cs="Arial" w:hint="eastAsia"/>
+          <w:color w:val="000000" w:themeColor="text1"/>
+          <w:kern w:val="24"/>
+          <w:sz w:val="18"/>
+          <w:szCs w:val="22"/>
+        </w:rPr>
+      </w:pPr>
+      <w:r>
+        <w:rPr>
+          <w:rFonts w:ascii="ＭＳ ゴシック" w:eastAsiaTheme="majorEastAsia" w:hAnsi="ＭＳ ゴシック" w:cs="Arial" w:hint="eastAsia"/>
+          <w:color w:val="000000" w:themeColor="text1"/>
+          <w:kern w:val="24"/>
+          <w:sz w:val="18"/>
+          <w:szCs w:val="22"/>
+        </w:rPr>
+        <w:t>・並び変えの見本</w:t>
+      </w:r>
+    </w:p>
+    <w:p>
+      <w:pPr>
+        <w:widowControl/>
+        <w:spacing w:line="240" w:lineRule="exact"/>
+        <w:jc w:val="left"/>
+        <w:rPr>
+          <w:rFonts w:ascii="ＭＳ ゴシック" w:eastAsiaTheme="majorEastAsia" w:hAnsi="ＭＳ ゴシック" w:cs="Arial" w:hint="eastAsia"/>
+          <w:color w:val="000000" w:themeColor="text1"/>
+          <w:kern w:val="24"/>
+          <w:sz w:val="18"/>
+          <w:szCs w:val="22"/>
+        </w:rPr>
+      </w:pPr>
+      <w:r>
+        <w:rPr>
+          <w:rFonts w:ascii="ＭＳ ゴシック" w:eastAsiaTheme="majorEastAsia" w:hAnsi="ＭＳ ゴシック" w:cs="Arial" w:hint="eastAsia"/>
+          <w:color w:val="000000" w:themeColor="text1"/>
+          <w:kern w:val="24"/>
+          <w:sz w:val="18"/>
+          <w:szCs w:val="22"/>
+        </w:rPr>
+        <w:t>などをGraphicsクラスで実装。</w:t>
+      </w:r>
+    </w:p>
+    <w:p>
+      <w:pPr>
+        <w:widowControl/>
+        <w:spacing w:line="240" w:lineRule="exact"/>
+        <w:jc w:val="left"/>
+        <w:rPr>
+          <w:rFonts w:ascii="ＭＳ ゴシック" w:eastAsiaTheme="majorEastAsia" w:hAnsi="ＭＳ ゴシック" w:cs="Arial"/>
+          <w:color w:val="000000" w:themeColor="text1"/>
+          <w:kern w:val="24"/>
+          <w:sz w:val="18"/>
+          <w:szCs w:val="22"/>
+        </w:rPr>
+      </w:pPr>
+    </w:p>
+    <w:p>
+      <w:pPr>
+        <w:widowControl/>
+        <w:spacing w:line="240" w:lineRule="exact"/>
+        <w:jc w:val="left"/>
+        <w:rPr>
+          <w:rFonts w:ascii="ＭＳ ゴシック" w:eastAsiaTheme="majorEastAsia" w:hAnsi="ＭＳ ゴシック" w:cs="Arial" w:hint="eastAsia"/>
+          <w:color w:val="000000" w:themeColor="text1"/>
+          <w:kern w:val="24"/>
+          <w:sz w:val="18"/>
+          <w:szCs w:val="22"/>
+        </w:rPr>
+      </w:pPr>
+      <w:r>
+        <w:rPr>
+          <w:rFonts w:ascii="ＭＳ ゴシック" w:eastAsiaTheme="majorEastAsia" w:hAnsi="ＭＳ ゴシック" w:cs="Arial" w:hint="eastAsia"/>
+          <w:color w:val="000000" w:themeColor="text1"/>
+          <w:kern w:val="24"/>
+          <w:sz w:val="18"/>
+          <w:szCs w:val="22"/>
+        </w:rPr>
+        <w:t>・見本を提示する時間</w:t>
+      </w:r>
+    </w:p>
+    <w:p>
+      <w:pPr>
+        <w:widowControl/>
+        <w:spacing w:line="240" w:lineRule="exact"/>
+        <w:jc w:val="left"/>
+        <w:rPr>
+          <w:rFonts w:ascii="ＭＳ ゴシック" w:eastAsiaTheme="majorEastAsia" w:hAnsi="ＭＳ ゴシック" w:cs="Arial" w:hint="eastAsia"/>
+          <w:color w:val="000000" w:themeColor="text1"/>
+          <w:kern w:val="24"/>
+          <w:sz w:val="18"/>
+          <w:szCs w:val="22"/>
+        </w:rPr>
+      </w:pPr>
+      <w:r>
+        <w:rPr>
+          <w:rFonts w:ascii="ＭＳ ゴシック" w:eastAsiaTheme="majorEastAsia" w:hAnsi="ＭＳ ゴシック" w:cs="Arial" w:hint="eastAsia"/>
+          <w:color w:val="000000" w:themeColor="text1"/>
+          <w:kern w:val="24"/>
+          <w:sz w:val="18"/>
+          <w:szCs w:val="22"/>
+        </w:rPr>
+        <w:t>・オブジェクトの配置を行う時間</w:t>
+      </w:r>
+    </w:p>
+    <w:p>
+      <w:pPr>
+        <w:widowControl/>
+        <w:spacing w:line="240" w:lineRule="exact"/>
+        <w:jc w:val="left"/>
+        <w:rPr>
+          <w:rFonts w:ascii="ＭＳ ゴシック" w:eastAsiaTheme="majorEastAsia" w:hAnsi="ＭＳ ゴシック" w:cs="Arial" w:hint="eastAsia"/>
+          <w:color w:val="000000" w:themeColor="text1"/>
+          <w:kern w:val="24"/>
+          <w:sz w:val="18"/>
+          <w:szCs w:val="22"/>
+        </w:rPr>
+      </w:pPr>
+      <w:r>
+        <w:rPr>
+          <w:rFonts w:ascii="ＭＳ ゴシック" w:eastAsiaTheme="majorEastAsia" w:hAnsi="ＭＳ ゴシック" w:cs="Arial" w:hint="eastAsia"/>
+          <w:color w:val="000000" w:themeColor="text1"/>
+          <w:kern w:val="24"/>
+          <w:sz w:val="18"/>
+          <w:szCs w:val="22"/>
+        </w:rPr>
+        <w:t>については、Timerを用いて制限時間を設定。</w:t>
+      </w:r>
+    </w:p>
+    <w:p>
+      <w:pPr>
+        <w:widowControl/>
+        <w:spacing w:line="240" w:lineRule="exact"/>
+        <w:jc w:val="left"/>
+        <w:rPr>
+          <w:rFonts w:ascii="ＭＳ ゴシック" w:eastAsiaTheme="majorEastAsia" w:hAnsi="ＭＳ ゴシック" w:cs="Arial"/>
+          <w:color w:val="000000" w:themeColor="text1"/>
+          <w:kern w:val="24"/>
+          <w:sz w:val="18"/>
+          <w:szCs w:val="22"/>
+        </w:rPr>
+      </w:pPr>
+    </w:p>
+    <w:p>
+      <w:pPr>
+        <w:widowControl/>
+        <w:spacing w:line="240" w:lineRule="exact"/>
+        <w:jc w:val="left"/>
+        <w:rPr>
+          <w:rFonts w:ascii="ＭＳ ゴシック" w:eastAsiaTheme="majorEastAsia" w:hAnsi="ＭＳ ゴシック" w:cs="Arial" w:hint="eastAsia"/>
+          <w:color w:val="000000" w:themeColor="text1"/>
+          <w:kern w:val="24"/>
+          <w:sz w:val="18"/>
+          <w:szCs w:val="22"/>
+        </w:rPr>
+      </w:pPr>
+      <w:r>
+        <w:rPr>
+          <w:rFonts w:ascii="ＭＳ ゴシック" w:eastAsiaTheme="majorEastAsia" w:hAnsi="ＭＳ ゴシック" w:cs="Arial" w:hint="eastAsia"/>
+          <w:color w:val="000000" w:themeColor="text1"/>
+          <w:kern w:val="24"/>
+          <w:sz w:val="18"/>
+          <w:szCs w:val="22"/>
+        </w:rPr>
+        <w:t>見本はランダムに変わるとする。</w:t>
+      </w:r>
+    </w:p>
+    <w:p>
+      <w:pPr>
+        <w:widowControl/>
+        <w:spacing w:line="240" w:lineRule="exact"/>
+        <w:jc w:val="left"/>
+        <w:rPr>
+          <w:rFonts w:ascii="ＭＳ ゴシック" w:eastAsiaTheme="majorEastAsia" w:hAnsi="ＭＳ ゴシック" w:cs="Arial"/>
+          <w:color w:val="000000" w:themeColor="text1"/>
+          <w:kern w:val="24"/>
+          <w:sz w:val="18"/>
+          <w:szCs w:val="22"/>
+        </w:rPr>
+      </w:pPr>
+    </w:p>
+    <w:p>
+      <w:pPr>
+        <w:widowControl/>
+        <w:spacing w:line="240" w:lineRule="exact"/>
+        <w:jc w:val="left"/>
+        <w:rPr>
+          <w:rFonts w:ascii="ＭＳ ゴシック" w:eastAsiaTheme="majorEastAsia" w:hAnsi="ＭＳ ゴシック" w:cs="Arial"/>
+          <w:color w:val="000000" w:themeColor="text1"/>
+          <w:kern w:val="24"/>
+          <w:sz w:val="18"/>
+          <w:szCs w:val="22"/>
+        </w:rPr>
+      </w:pPr>
+      <w:r>
+        <w:rPr>
+          <w:rFonts w:ascii="ＭＳ ゴシック" w:eastAsiaTheme="majorEastAsia" w:hAnsi="ＭＳ ゴシック" w:cs="Arial" w:hint="eastAsia"/>
+          <w:color w:val="000000" w:themeColor="text1"/>
+          <w:kern w:val="24"/>
+          <w:sz w:val="18"/>
+          <w:szCs w:val="22"/>
+        </w:rPr>
+        <w:t>点数換算に関しては、各オブジェクトについて座標を比較して行う。</w:t>
+      </w:r>
+    </w:p>
+    <w:p>
+      <w:pPr>
+        <w:widowControl/>
+        <w:spacing w:line="240" w:lineRule="exact"/>
+        <w:jc w:val="left"/>
+        <w:rPr>
+          <w:rFonts w:ascii="ＭＳ ゴシック" w:eastAsiaTheme="majorEastAsia" w:hAnsi="ＭＳ ゴシック" w:cs="Arial"/>
+          <w:color w:val="000000" w:themeColor="text1"/>
+          <w:kern w:val="24"/>
+          <w:sz w:val="18"/>
+          <w:szCs w:val="22"/>
+        </w:rPr>
+      </w:pPr>
+    </w:p>
+    <w:p>
+      <w:pPr>
+        <w:widowControl/>
+        <w:spacing w:line="240" w:lineRule="exact"/>
+        <w:jc w:val="left"/>
+        <w:rPr>
+          <w:rFonts w:ascii="ＭＳ ゴシック" w:eastAsiaTheme="majorEastAsia" w:hAnsi="ＭＳ ゴシック" w:cs="Arial"/>
+          <w:color w:val="000000" w:themeColor="text1"/>
+          <w:kern w:val="24"/>
+          <w:sz w:val="18"/>
+          <w:szCs w:val="22"/>
+        </w:rPr>
+      </w:pPr>
+      <w:r>
+        <w:rPr>
+          <w:rFonts w:ascii="ＭＳ ゴシック" w:eastAsiaTheme="majorEastAsia" w:hAnsi="ＭＳ ゴシック" w:cs="Arial" w:hint="eastAsia"/>
+          <w:color w:val="000000" w:themeColor="text1"/>
+          <w:kern w:val="24"/>
+          <w:sz w:val="18"/>
+          <w:szCs w:val="22"/>
+        </w:rPr>
+        <w:t>→</w:t>
+      </w:r>
+      <w:r>
+        <w:rPr>
+          <w:rFonts w:ascii="ＭＳ ゴシック" w:eastAsiaTheme="majorEastAsia" w:hAnsi="ＭＳ ゴシック" w:cs="Arial" w:hint="eastAsia"/>
+          <w:color w:val="000000" w:themeColor="text1"/>
+          <w:kern w:val="24"/>
+          <w:sz w:val="18"/>
+          <w:szCs w:val="22"/>
+        </w:rPr>
+        <w:t>ミニゲーム</w:t>
+      </w:r>
+      <w:r>
+        <w:rPr>
+          <w:rFonts w:ascii="ＭＳ ゴシック" w:eastAsiaTheme="majorEastAsia" w:hAnsi="ＭＳ ゴシック" w:cs="Arial"/>
+          <w:color w:val="000000" w:themeColor="text1"/>
+          <w:kern w:val="24"/>
+          <w:sz w:val="18"/>
+          <w:szCs w:val="22"/>
+        </w:rPr>
+        <w:t>2</w:t>
+      </w:r>
+    </w:p>
+    <w:p>
+      <w:pPr>
+        <w:widowControl/>
+        <w:spacing w:line="240" w:lineRule="exact"/>
+        <w:jc w:val="left"/>
+        <w:rPr>
+          <w:rFonts w:ascii="ＭＳ ゴシック" w:eastAsiaTheme="majorEastAsia" w:hAnsi="ＭＳ ゴシック" w:cs="Arial" w:hint="eastAsia"/>
+          <w:color w:val="000000" w:themeColor="text1"/>
+          <w:kern w:val="24"/>
+          <w:sz w:val="18"/>
+          <w:szCs w:val="22"/>
+        </w:rPr>
+      </w:pPr>
+      <w:r>
+        <w:rPr>
+          <w:rFonts w:ascii="ＭＳ ゴシック" w:eastAsiaTheme="majorEastAsia" w:hAnsi="ＭＳ ゴシック" w:cs="Arial" w:hint="eastAsia"/>
+          <w:color w:val="000000" w:themeColor="text1"/>
+          <w:kern w:val="24"/>
+          <w:sz w:val="18"/>
+          <w:szCs w:val="22"/>
+        </w:rPr>
+        <w:t>アイテム回収ゲームを作成。獲得したアイテムに応じた点数を加算していき、合計得点を算出する。</w:t>
+      </w:r>
+    </w:p>
+    <w:p>
+      <w:pPr>
+        <w:widowControl/>
+        <w:spacing w:line="240" w:lineRule="exact"/>
+        <w:jc w:val="left"/>
+        <w:rPr>
+          <w:rFonts w:ascii="ＭＳ ゴシック" w:eastAsiaTheme="majorEastAsia" w:hAnsi="ＭＳ ゴシック" w:cs="Arial" w:hint="eastAsia"/>
+          <w:color w:val="000000" w:themeColor="text1"/>
+          <w:kern w:val="24"/>
+          <w:sz w:val="18"/>
+          <w:szCs w:val="22"/>
+        </w:rPr>
+      </w:pPr>
+      <w:r>
+        <w:rPr>
+          <w:rFonts w:ascii="ＭＳ ゴシック" w:eastAsiaTheme="majorEastAsia" w:hAnsi="ＭＳ ゴシック" w:cs="Arial" w:hint="eastAsia"/>
+          <w:color w:val="000000" w:themeColor="text1"/>
+          <w:kern w:val="24"/>
+          <w:sz w:val="18"/>
+          <w:szCs w:val="22"/>
+        </w:rPr>
+        <w:t>・プレーヤーキャラクター</w:t>
+      </w:r>
+    </w:p>
+    <w:p>
+      <w:pPr>
+        <w:widowControl/>
+        <w:spacing w:line="240" w:lineRule="exact"/>
+        <w:jc w:val="left"/>
+        <w:rPr>
+          <w:rFonts w:ascii="ＭＳ ゴシック" w:eastAsiaTheme="majorEastAsia" w:hAnsi="ＭＳ ゴシック" w:cs="Arial" w:hint="eastAsia"/>
+          <w:color w:val="000000" w:themeColor="text1"/>
+          <w:kern w:val="24"/>
+          <w:sz w:val="18"/>
+          <w:szCs w:val="22"/>
+        </w:rPr>
+      </w:pPr>
+      <w:r>
+        <w:rPr>
+          <w:rFonts w:ascii="ＭＳ ゴシック" w:eastAsiaTheme="majorEastAsia" w:hAnsi="ＭＳ ゴシック" w:cs="Arial" w:hint="eastAsia"/>
+          <w:color w:val="000000" w:themeColor="text1"/>
+          <w:kern w:val="24"/>
+          <w:sz w:val="18"/>
+          <w:szCs w:val="22"/>
+        </w:rPr>
+        <w:t>・コイン（色によって獲得点数が異なる）</w:t>
+      </w:r>
+    </w:p>
+    <w:p>
+      <w:pPr>
+        <w:widowControl/>
+        <w:spacing w:line="240" w:lineRule="exact"/>
+        <w:jc w:val="left"/>
+        <w:rPr>
+          <w:rFonts w:ascii="ＭＳ ゴシック" w:eastAsiaTheme="majorEastAsia" w:hAnsi="ＭＳ ゴシック" w:cs="Arial" w:hint="eastAsia"/>
+          <w:color w:val="000000" w:themeColor="text1"/>
+          <w:kern w:val="24"/>
+          <w:sz w:val="18"/>
+          <w:szCs w:val="22"/>
+        </w:rPr>
+      </w:pPr>
+      <w:r>
+        <w:rPr>
+          <w:rFonts w:ascii="ＭＳ ゴシック" w:eastAsiaTheme="majorEastAsia" w:hAnsi="ＭＳ ゴシック" w:cs="Arial" w:hint="eastAsia"/>
+          <w:color w:val="000000" w:themeColor="text1"/>
+          <w:kern w:val="24"/>
+          <w:sz w:val="18"/>
+          <w:szCs w:val="22"/>
+        </w:rPr>
+        <w:t>・爆弾（当たると点数が引かれる）</w:t>
+      </w:r>
+    </w:p>
+    <w:p>
+      <w:pPr>
+        <w:widowControl/>
+        <w:spacing w:line="240" w:lineRule="exact"/>
+        <w:jc w:val="left"/>
+        <w:rPr>
+          <w:rFonts w:ascii="ＭＳ ゴシック" w:eastAsiaTheme="majorEastAsia" w:hAnsi="ＭＳ ゴシック" w:cs="Arial" w:hint="eastAsia"/>
+          <w:color w:val="000000" w:themeColor="text1"/>
+          <w:kern w:val="24"/>
+          <w:sz w:val="18"/>
+          <w:szCs w:val="22"/>
+        </w:rPr>
+      </w:pPr>
+      <w:r>
+        <w:rPr>
+          <w:rFonts w:ascii="ＭＳ ゴシック" w:eastAsiaTheme="majorEastAsia" w:hAnsi="ＭＳ ゴシック" w:cs="Arial" w:hint="eastAsia"/>
+          <w:color w:val="000000" w:themeColor="text1"/>
+          <w:kern w:val="24"/>
+          <w:sz w:val="18"/>
+          <w:szCs w:val="22"/>
+        </w:rPr>
+        <w:t>などをGraphicsクラスで実装。</w:t>
+      </w:r>
+    </w:p>
+    <w:p>
+      <w:pPr>
+        <w:widowControl/>
+        <w:spacing w:line="240" w:lineRule="exact"/>
+        <w:jc w:val="left"/>
+        <w:rPr>
+          <w:rFonts w:ascii="ＭＳ ゴシック" w:eastAsiaTheme="majorEastAsia" w:hAnsi="ＭＳ ゴシック" w:cs="Arial"/>
+          <w:color w:val="000000" w:themeColor="text1"/>
+          <w:kern w:val="24"/>
+          <w:sz w:val="18"/>
+          <w:szCs w:val="22"/>
+        </w:rPr>
+      </w:pPr>
+    </w:p>
+    <w:p>
+      <w:pPr>
+        <w:widowControl/>
+        <w:spacing w:line="240" w:lineRule="exact"/>
+        <w:jc w:val="left"/>
+        <w:rPr>
+          <w:rFonts w:ascii="ＭＳ ゴシック" w:eastAsiaTheme="majorEastAsia" w:hAnsi="ＭＳ ゴシック" w:cs="Arial" w:hint="eastAsia"/>
+          <w:color w:val="000000" w:themeColor="text1"/>
+          <w:kern w:val="24"/>
+          <w:sz w:val="18"/>
+          <w:szCs w:val="22"/>
+        </w:rPr>
+      </w:pPr>
+      <w:r>
+        <w:rPr>
+          <w:rFonts w:ascii="ＭＳ ゴシック" w:eastAsiaTheme="majorEastAsia" w:hAnsi="ＭＳ ゴシック" w:cs="Arial" w:hint="eastAsia"/>
+          <w:color w:val="000000" w:themeColor="text1"/>
+          <w:kern w:val="24"/>
+          <w:sz w:val="18"/>
+          <w:szCs w:val="22"/>
+        </w:rPr>
+        <w:t>Timerを用いて、縦に並んだアイテムの列を画面右から流す。</w:t>
+      </w:r>
+    </w:p>
+    <w:p>
+      <w:pPr>
+        <w:widowControl/>
+        <w:spacing w:line="240" w:lineRule="exact"/>
+        <w:jc w:val="left"/>
+        <w:rPr>
+          <w:rFonts w:ascii="ＭＳ ゴシック" w:eastAsiaTheme="majorEastAsia" w:hAnsi="ＭＳ ゴシック" w:cs="Arial" w:hint="eastAsia"/>
+          <w:color w:val="000000" w:themeColor="text1"/>
+          <w:kern w:val="24"/>
+          <w:sz w:val="18"/>
+          <w:szCs w:val="22"/>
+        </w:rPr>
+      </w:pPr>
+      <w:r>
+        <w:rPr>
+          <w:rFonts w:ascii="ＭＳ ゴシック" w:eastAsiaTheme="majorEastAsia" w:hAnsi="ＭＳ ゴシック" w:cs="Arial" w:hint="eastAsia"/>
+          <w:color w:val="000000" w:themeColor="text1"/>
+          <w:kern w:val="24"/>
+          <w:sz w:val="18"/>
+          <w:szCs w:val="22"/>
+        </w:rPr>
+        <w:t>・1列に含まれる各色のコインの枚数</w:t>
+      </w:r>
+    </w:p>
+    <w:p>
+      <w:pPr>
+        <w:widowControl/>
+        <w:spacing w:line="240" w:lineRule="exact"/>
+        <w:jc w:val="left"/>
+        <w:rPr>
+          <w:rFonts w:ascii="ＭＳ ゴシック" w:eastAsiaTheme="majorEastAsia" w:hAnsi="ＭＳ ゴシック" w:cs="Arial" w:hint="eastAsia"/>
+          <w:color w:val="000000" w:themeColor="text1"/>
+          <w:kern w:val="24"/>
+          <w:sz w:val="18"/>
+          <w:szCs w:val="22"/>
+        </w:rPr>
+      </w:pPr>
+      <w:r>
+        <w:rPr>
+          <w:rFonts w:ascii="ＭＳ ゴシック" w:eastAsiaTheme="majorEastAsia" w:hAnsi="ＭＳ ゴシック" w:cs="Arial" w:hint="eastAsia"/>
+          <w:color w:val="000000" w:themeColor="text1"/>
+          <w:kern w:val="24"/>
+          <w:sz w:val="18"/>
+          <w:szCs w:val="22"/>
+        </w:rPr>
+        <w:t>・1列に含まれる爆弾の個数</w:t>
+      </w:r>
+    </w:p>
+    <w:p>
+      <w:pPr>
+        <w:widowControl/>
+        <w:spacing w:line="240" w:lineRule="exact"/>
+        <w:jc w:val="left"/>
+        <w:rPr>
+          <w:rFonts w:ascii="ＭＳ ゴシック" w:eastAsiaTheme="majorEastAsia" w:hAnsi="ＭＳ ゴシック" w:cs="Arial" w:hint="eastAsia"/>
+          <w:color w:val="000000" w:themeColor="text1"/>
+          <w:kern w:val="24"/>
+          <w:sz w:val="18"/>
+          <w:szCs w:val="22"/>
+        </w:rPr>
+      </w:pPr>
+      <w:r>
+        <w:rPr>
+          <w:rFonts w:ascii="ＭＳ ゴシック" w:eastAsiaTheme="majorEastAsia" w:hAnsi="ＭＳ ゴシック" w:cs="Arial" w:hint="eastAsia"/>
+          <w:color w:val="000000" w:themeColor="text1"/>
+          <w:kern w:val="24"/>
+          <w:sz w:val="18"/>
+          <w:szCs w:val="22"/>
+        </w:rPr>
+        <w:t>・列内でのアイテムの順番</w:t>
+      </w:r>
+    </w:p>
+    <w:p>
+      <w:pPr>
+        <w:widowControl/>
+        <w:spacing w:line="240" w:lineRule="exact"/>
+        <w:jc w:val="left"/>
+        <w:rPr>
+          <w:rFonts w:ascii="ＭＳ ゴシック" w:eastAsiaTheme="majorEastAsia" w:hAnsi="ＭＳ ゴシック" w:cs="Arial" w:hint="eastAsia"/>
+          <w:color w:val="000000" w:themeColor="text1"/>
+          <w:kern w:val="24"/>
+          <w:sz w:val="18"/>
+          <w:szCs w:val="22"/>
+        </w:rPr>
+      </w:pPr>
+      <w:r>
+        <w:rPr>
+          <w:rFonts w:ascii="ＭＳ ゴシック" w:eastAsiaTheme="majorEastAsia" w:hAnsi="ＭＳ ゴシック" w:cs="Arial" w:hint="eastAsia"/>
+          <w:color w:val="000000" w:themeColor="text1"/>
+          <w:kern w:val="24"/>
+          <w:sz w:val="18"/>
+          <w:szCs w:val="22"/>
+        </w:rPr>
+        <w:t>は列ごとに毎回ランダムに決まるものとする。</w:t>
+      </w:r>
+    </w:p>
+    <w:p>
+      <w:pPr>
+        <w:widowControl/>
+        <w:spacing w:line="240" w:lineRule="exact"/>
+        <w:jc w:val="left"/>
+        <w:rPr>
+          <w:rFonts w:ascii="ＭＳ ゴシック" w:eastAsiaTheme="majorEastAsia" w:hAnsi="ＭＳ ゴシック" w:cs="Arial"/>
+          <w:color w:val="000000" w:themeColor="text1"/>
+          <w:kern w:val="24"/>
+          <w:sz w:val="18"/>
+          <w:szCs w:val="22"/>
+        </w:rPr>
+      </w:pPr>
+    </w:p>
+    <w:p>
+      <w:pPr>
+        <w:widowControl/>
+        <w:spacing w:line="240" w:lineRule="exact"/>
+        <w:jc w:val="left"/>
+        <w:rPr>
+          <w:rFonts w:ascii="ＭＳ ゴシック" w:eastAsiaTheme="majorEastAsia" w:hAnsi="ＭＳ ゴシック" w:cs="Arial" w:hint="eastAsia"/>
+          <w:color w:val="000000" w:themeColor="text1"/>
+          <w:kern w:val="24"/>
+          <w:sz w:val="18"/>
+          <w:szCs w:val="22"/>
+        </w:rPr>
+      </w:pPr>
+      <w:r>
+        <w:rPr>
+          <w:rFonts w:ascii="ＭＳ ゴシック" w:eastAsiaTheme="majorEastAsia" w:hAnsi="ＭＳ ゴシック" w:cs="Arial" w:hint="eastAsia"/>
+          <w:color w:val="000000" w:themeColor="text1"/>
+          <w:kern w:val="24"/>
+          <w:sz w:val="18"/>
+          <w:szCs w:val="22"/>
+        </w:rPr>
+        <w:t>プレーヤーキャラクターは上下移動をし、当たり判定のでたアイテムを獲得する。</w:t>
+      </w:r>
+    </w:p>
+    <w:p>
+      <w:pPr>
+        <w:widowControl/>
+        <w:spacing w:line="240" w:lineRule="exact"/>
+        <w:jc w:val="left"/>
+        <w:rPr>
+          <w:rFonts w:ascii="ＭＳ ゴシック" w:eastAsiaTheme="majorEastAsia" w:hAnsi="ＭＳ ゴシック" w:cs="Arial"/>
+          <w:color w:val="000000" w:themeColor="text1"/>
+          <w:kern w:val="24"/>
+          <w:sz w:val="18"/>
+          <w:szCs w:val="22"/>
+        </w:rPr>
+      </w:pPr>
+    </w:p>
+    <w:p>
+      <w:pPr>
+        <w:widowControl/>
+        <w:spacing w:line="240" w:lineRule="exact"/>
+        <w:jc w:val="left"/>
+        <w:rPr>
+          <w:rFonts w:ascii="ＭＳ ゴシック" w:eastAsiaTheme="majorEastAsia" w:hAnsi="ＭＳ ゴシック" w:cs="Arial" w:hint="eastAsia"/>
+          <w:color w:val="000000" w:themeColor="text1"/>
+          <w:kern w:val="24"/>
+          <w:sz w:val="18"/>
+          <w:szCs w:val="22"/>
+        </w:rPr>
+      </w:pPr>
+      <w:r>
+        <w:rPr>
+          <w:rFonts w:ascii="ＭＳ ゴシック" w:eastAsiaTheme="majorEastAsia" w:hAnsi="ＭＳ ゴシック" w:cs="Arial" w:hint="eastAsia"/>
+          <w:color w:val="000000" w:themeColor="text1"/>
+          <w:kern w:val="24"/>
+          <w:sz w:val="18"/>
+          <w:szCs w:val="22"/>
+        </w:rPr>
+        <w:t>決まった数の列が流れ終わったらゲームを終了する。</w:t>
+      </w:r>
+    </w:p>
+    <w:p>
+      <w:pPr>
+        <w:widowControl/>
+        <w:spacing w:line="240" w:lineRule="exact"/>
+        <w:jc w:val="left"/>
+        <w:rPr>
+          <w:rFonts w:ascii="ＭＳ ゴシック" w:eastAsiaTheme="majorEastAsia" w:hAnsi="ＭＳ ゴシック" w:cs="Arial"/>
+          <w:color w:val="000000" w:themeColor="text1"/>
+          <w:kern w:val="24"/>
+          <w:sz w:val="18"/>
+          <w:szCs w:val="22"/>
+        </w:rPr>
+      </w:pPr>
+    </w:p>
+    <w:p>
+      <w:pPr>
+        <w:widowControl/>
+        <w:spacing w:line="240" w:lineRule="exact"/>
+        <w:jc w:val="left"/>
+        <w:rPr>
+          <w:rFonts w:ascii="ＭＳ ゴシック" w:eastAsiaTheme="majorEastAsia" w:hAnsi="ＭＳ ゴシック" w:cs="Arial"/>
+          <w:color w:val="000000" w:themeColor="text1"/>
+          <w:kern w:val="24"/>
+          <w:sz w:val="18"/>
+          <w:szCs w:val="22"/>
+        </w:rPr>
+      </w:pPr>
+      <w:r>
+        <w:rPr>
+          <w:rFonts w:ascii="ＭＳ ゴシック" w:eastAsiaTheme="majorEastAsia" w:hAnsi="ＭＳ ゴシック" w:cs="Arial" w:hint="eastAsia"/>
+          <w:color w:val="000000" w:themeColor="text1"/>
+          <w:kern w:val="24"/>
+          <w:sz w:val="18"/>
+          <w:szCs w:val="22"/>
+        </w:rPr>
+        <w:t>→ミニゲーム3</w:t>
+      </w:r>
+    </w:p>
+    <w:p>
+      <w:pPr>
+        <w:widowControl/>
+        <w:spacing w:line="240" w:lineRule="exact"/>
+        <w:jc w:val="left"/>
+        <w:rPr>
+          <w:rFonts w:ascii="ＭＳ ゴシック" w:eastAsiaTheme="majorEastAsia" w:hAnsi="ＭＳ ゴシック" w:cs="Arial"/>
+          <w:color w:val="000000" w:themeColor="text1"/>
+          <w:kern w:val="24"/>
+          <w:sz w:val="18"/>
+          <w:szCs w:val="22"/>
+        </w:rPr>
+      </w:pPr>
+      <w:r>
+        <w:rPr>
+          <w:rFonts w:ascii="ＭＳ ゴシック" w:eastAsiaTheme="majorEastAsia" w:hAnsi="ＭＳ ゴシック" w:cs="Arial" w:hint="eastAsia"/>
+          <w:color w:val="000000" w:themeColor="text1"/>
+          <w:kern w:val="24"/>
+          <w:sz w:val="18"/>
+          <w:szCs w:val="22"/>
+        </w:rPr>
+        <w:t>提出なし</w:t>
+      </w:r>
+    </w:p>
+    <w:p>
+      <w:pPr>
+        <w:widowControl/>
+        <w:spacing w:line="240" w:lineRule="exact"/>
+        <w:jc w:val="left"/>
+        <w:rPr>
+          <w:rFonts w:ascii="ＭＳ ゴシック" w:eastAsiaTheme="majorEastAsia" w:hAnsi="ＭＳ ゴシック" w:cs="Arial"/>
+          <w:color w:val="000000" w:themeColor="text1"/>
+          <w:kern w:val="24"/>
+          <w:sz w:val="18"/>
+          <w:szCs w:val="22"/>
+        </w:rPr>
+      </w:pPr>
+    </w:p>
+    <w:p>
+      <w:pPr>
+        <w:widowControl/>
+        <w:spacing w:line="240" w:lineRule="exact"/>
+        <w:jc w:val="left"/>
+        <w:rPr>
+          <w:rFonts w:ascii="ＭＳ ゴシック" w:eastAsiaTheme="majorEastAsia" w:hAnsi="ＭＳ ゴシック" w:cs="Arial" w:hint="eastAsia"/>
+          <w:color w:val="000000" w:themeColor="text1"/>
+          <w:kern w:val="24"/>
+          <w:sz w:val="18"/>
+          <w:szCs w:val="22"/>
+        </w:rPr>
+      </w:pPr>
+    </w:p>
+    <w:p>
+      <w:pPr>
+        <w:widowControl/>
+        <w:spacing w:line="240" w:lineRule="exact"/>
+        <w:jc w:val="left"/>
+        <w:rPr>
+          <w:rFonts w:ascii="ＭＳ ゴシック" w:eastAsiaTheme="majorEastAsia" w:hAnsi="ＭＳ ゴシック" w:cs="Arial"/>
+          <w:color w:val="000000" w:themeColor="text1"/>
+          <w:kern w:val="24"/>
+          <w:sz w:val="18"/>
+          <w:szCs w:val="22"/>
+        </w:rPr>
+      </w:pPr>
+    </w:p>
+    <w:p>
+      <w:pPr>
+        <w:widowControl/>
+        <w:spacing w:line="240" w:lineRule="exact"/>
+        <w:jc w:val="left"/>
+        <w:rPr>
+          <w:rFonts w:ascii="ＭＳ ゴシック" w:eastAsiaTheme="majorEastAsia" w:hAnsi="ＭＳ ゴシック" w:cs="Arial"/>
+          <w:color w:val="000000" w:themeColor="text1"/>
+          <w:kern w:val="24"/>
+          <w:sz w:val="18"/>
+          <w:szCs w:val="22"/>
+        </w:rPr>
+      </w:pPr>
+    </w:p>
+    <w:p>
+      <w:pPr>
+        <w:widowControl/>
+        <w:spacing w:line="240" w:lineRule="exact"/>
+        <w:jc w:val="left"/>
+        <w:rPr>
+          <w:rFonts w:ascii="ＭＳ ゴシック" w:eastAsiaTheme="majorEastAsia" w:hAnsi="ＭＳ ゴシック" w:cs="Arial"/>
+          <w:color w:val="000000" w:themeColor="text1"/>
+          <w:kern w:val="24"/>
+          <w:sz w:val="18"/>
+          <w:szCs w:val="22"/>
+        </w:rPr>
+      </w:pPr>
+    </w:p>
+    <w:p>
+      <w:pPr>
+        <w:widowControl/>
+        <w:spacing w:line="240" w:lineRule="exact"/>
+        <w:jc w:val="left"/>
+        <w:rPr>
+          <w:rFonts w:ascii="ＭＳ ゴシック" w:eastAsiaTheme="majorEastAsia" w:hAnsi="ＭＳ ゴシック" w:cs="Arial"/>
+          <w:color w:val="000000" w:themeColor="text1"/>
+          <w:kern w:val="24"/>
+          <w:sz w:val="18"/>
+          <w:szCs w:val="22"/>
+        </w:rPr>
+      </w:pPr>
+    </w:p>
+    <w:p>
+      <w:pPr>
+        <w:widowControl/>
+        <w:spacing w:line="240" w:lineRule="exact"/>
+        <w:jc w:val="left"/>
+        <w:rPr>
+          <w:rFonts w:ascii="ＭＳ ゴシック" w:eastAsiaTheme="majorEastAsia" w:hAnsi="ＭＳ ゴシック" w:cs="Arial"/>
+          <w:color w:val="000000" w:themeColor="text1"/>
+          <w:kern w:val="24"/>
+          <w:sz w:val="18"/>
+          <w:szCs w:val="22"/>
+        </w:rPr>
+      </w:pPr>
+    </w:p>
+    <w:p>
+      <w:pPr>
+        <w:widowControl/>
+        <w:spacing w:line="240" w:lineRule="exact"/>
+        <w:jc w:val="left"/>
+        <w:rPr>
+          <w:rFonts w:ascii="ＭＳ ゴシック" w:eastAsiaTheme="majorEastAsia" w:hAnsi="ＭＳ ゴシック" w:cs="Arial"/>
+          <w:color w:val="000000" w:themeColor="text1"/>
+          <w:kern w:val="24"/>
+          <w:sz w:val="18"/>
+          <w:szCs w:val="22"/>
+        </w:rPr>
+      </w:pPr>
+    </w:p>
+    <w:p>
+      <w:pPr>
+        <w:widowControl/>
+        <w:spacing w:line="240" w:lineRule="exact"/>
+        <w:jc w:val="left"/>
+        <w:rPr>
+          <w:rFonts w:ascii="ＭＳ ゴシック" w:eastAsiaTheme="majorEastAsia" w:hAnsi="ＭＳ ゴシック" w:cs="Arial"/>
+          <w:color w:val="000000" w:themeColor="text1"/>
+          <w:kern w:val="24"/>
+          <w:sz w:val="18"/>
+          <w:szCs w:val="22"/>
+        </w:rPr>
+      </w:pPr>
+    </w:p>
+    <w:p>
+      <w:pPr>
+        <w:widowControl/>
+        <w:spacing w:line="240" w:lineRule="exact"/>
+        <w:jc w:val="left"/>
+        <w:rPr>
+          <w:rFonts w:ascii="ＭＳ ゴシック" w:eastAsiaTheme="majorEastAsia" w:hAnsi="ＭＳ ゴシック" w:cs="Arial"/>
+          <w:color w:val="000000" w:themeColor="text1"/>
+          <w:kern w:val="24"/>
+          <w:sz w:val="18"/>
+          <w:szCs w:val="22"/>
+        </w:rPr>
+      </w:pPr>
+    </w:p>
+    <w:p>
+      <w:pPr>
+        <w:widowControl/>
+        <w:spacing w:line="240" w:lineRule="exact"/>
+        <w:jc w:val="left"/>
+        <w:rPr>
+          <w:rFonts w:ascii="ＭＳ ゴシック" w:eastAsiaTheme="majorEastAsia" w:hAnsi="ＭＳ ゴシック" w:cs="Arial"/>
+          <w:color w:val="000000" w:themeColor="text1"/>
+          <w:kern w:val="24"/>
+          <w:sz w:val="18"/>
+          <w:szCs w:val="22"/>
+        </w:rPr>
+      </w:pPr>
+    </w:p>
+    <w:p>
+      <w:pPr>
+        <w:widowControl/>
+        <w:spacing w:line="240" w:lineRule="exact"/>
+        <w:jc w:val="left"/>
+        <w:rPr>
+          <w:rFonts w:ascii="ＭＳ ゴシック" w:eastAsiaTheme="majorEastAsia" w:hAnsi="ＭＳ ゴシック" w:cs="Arial"/>
+          <w:color w:val="000000" w:themeColor="text1"/>
+          <w:kern w:val="24"/>
+          <w:sz w:val="18"/>
+          <w:szCs w:val="22"/>
+        </w:rPr>
+      </w:pPr>
+    </w:p>
+    <w:p>
+      <w:pPr>
+        <w:widowControl/>
+        <w:spacing w:line="240" w:lineRule="exact"/>
+        <w:jc w:val="left"/>
+        <w:rPr>
+          <w:rFonts w:ascii="ＭＳ ゴシック" w:eastAsiaTheme="majorEastAsia" w:hAnsi="ＭＳ ゴシック" w:cs="Arial"/>
+          <w:color w:val="000000" w:themeColor="text1"/>
+          <w:kern w:val="24"/>
+          <w:sz w:val="18"/>
+          <w:szCs w:val="22"/>
+        </w:rPr>
+      </w:pPr>
+    </w:p>
+    <w:p>
+      <w:pPr>
+        <w:widowControl/>
+        <w:spacing w:line="240" w:lineRule="exact"/>
+        <w:jc w:val="left"/>
+        <w:rPr>
+          <w:rFonts w:ascii="ＭＳ ゴシック" w:eastAsiaTheme="majorEastAsia" w:hAnsi="ＭＳ ゴシック" w:cs="Arial"/>
+          <w:color w:val="000000" w:themeColor="text1"/>
+          <w:kern w:val="24"/>
+          <w:sz w:val="18"/>
+          <w:szCs w:val="22"/>
+        </w:rPr>
+      </w:pPr>
+    </w:p>
+    <w:p>
+      <w:pPr>
+        <w:widowControl/>
+        <w:spacing w:line="240" w:lineRule="exact"/>
+        <w:jc w:val="left"/>
+        <w:rPr>
+          <w:rFonts w:ascii="ＭＳ ゴシック" w:eastAsiaTheme="majorEastAsia" w:hAnsi="ＭＳ ゴシック" w:cs="Arial"/>
+          <w:color w:val="000000" w:themeColor="text1"/>
+          <w:kern w:val="24"/>
+          <w:sz w:val="18"/>
+          <w:szCs w:val="22"/>
+        </w:rPr>
+      </w:pPr>
+    </w:p>
+    <w:p>
+      <w:pPr>
+        <w:widowControl/>
+        <w:spacing w:line="240" w:lineRule="exact"/>
+        <w:jc w:val="left"/>
+        <w:rPr>
+          <w:rFonts w:ascii="ＭＳ ゴシック" w:eastAsiaTheme="majorEastAsia" w:hAnsi="ＭＳ ゴシック" w:cs="Arial"/>
+          <w:color w:val="000000" w:themeColor="text1"/>
+          <w:kern w:val="24"/>
+          <w:sz w:val="18"/>
+          <w:szCs w:val="22"/>
+        </w:rPr>
+      </w:pPr>
+    </w:p>
+    <w:p>
+      <w:pPr>
+        <w:widowControl/>
+        <w:spacing w:line="240" w:lineRule="exact"/>
+        <w:jc w:val="left"/>
+        <w:rPr>
+          <w:rFonts w:ascii="ＭＳ ゴシック" w:eastAsiaTheme="majorEastAsia" w:hAnsi="ＭＳ ゴシック" w:cs="Arial"/>
+          <w:color w:val="000000" w:themeColor="text1"/>
+          <w:kern w:val="24"/>
+          <w:sz w:val="18"/>
+          <w:szCs w:val="22"/>
+        </w:rPr>
+      </w:pPr>
+    </w:p>
+    <w:p>
+      <w:pPr>
+        <w:widowControl/>
+        <w:spacing w:line="240" w:lineRule="exact"/>
+        <w:jc w:val="left"/>
+        <w:rPr>
+          <w:rFonts w:ascii="ＭＳ ゴシック" w:eastAsiaTheme="majorEastAsia" w:hAnsi="ＭＳ ゴシック" w:cs="Arial"/>
+          <w:color w:val="000000" w:themeColor="text1"/>
+          <w:kern w:val="24"/>
+          <w:sz w:val="18"/>
+          <w:szCs w:val="22"/>
+        </w:rPr>
+      </w:pPr>
+    </w:p>
+    <w:p>
+      <w:pPr>
+        <w:widowControl/>
+        <w:spacing w:line="240" w:lineRule="exact"/>
+        <w:jc w:val="left"/>
+        <w:rPr>
+          <w:rFonts w:ascii="ＭＳ ゴシック" w:eastAsiaTheme="majorEastAsia" w:hAnsi="ＭＳ ゴシック" w:cs="Arial"/>
+          <w:color w:val="000000" w:themeColor="text1"/>
+          <w:kern w:val="24"/>
+          <w:sz w:val="18"/>
+          <w:szCs w:val="22"/>
+        </w:rPr>
+      </w:pPr>
+    </w:p>
+    <w:p>
+      <w:pPr>
+        <w:widowControl/>
+        <w:spacing w:line="240" w:lineRule="exact"/>
+        <w:jc w:val="left"/>
+        <w:rPr>
+          <w:rFonts w:ascii="ＭＳ ゴシック" w:eastAsiaTheme="majorEastAsia" w:hAnsi="ＭＳ ゴシック" w:cs="Arial"/>
+          <w:color w:val="000000" w:themeColor="text1"/>
+          <w:kern w:val="24"/>
+          <w:sz w:val="18"/>
+          <w:szCs w:val="22"/>
+        </w:rPr>
+      </w:pPr>
+    </w:p>
+    <w:p>
+      <w:pPr>
+        <w:widowControl/>
+        <w:spacing w:line="240" w:lineRule="exact"/>
+        <w:jc w:val="left"/>
+        <w:rPr>
+          <w:rFonts w:ascii="ＭＳ ゴシック" w:eastAsiaTheme="majorEastAsia" w:hAnsi="ＭＳ ゴシック" w:cs="Arial"/>
+          <w:color w:val="000000" w:themeColor="text1"/>
+          <w:kern w:val="24"/>
+          <w:sz w:val="18"/>
+          <w:szCs w:val="22"/>
+        </w:rPr>
+      </w:pPr>
+    </w:p>
+    <w:p>
+      <w:pPr>
+        <w:widowControl/>
+        <w:spacing w:line="240" w:lineRule="exact"/>
+        <w:jc w:val="left"/>
+        <w:rPr>
+          <w:rFonts w:ascii="ＭＳ ゴシック" w:eastAsiaTheme="majorEastAsia" w:hAnsi="ＭＳ ゴシック" w:cs="Arial"/>
+          <w:color w:val="000000" w:themeColor="text1"/>
+          <w:kern w:val="24"/>
+          <w:sz w:val="18"/>
+          <w:szCs w:val="22"/>
+        </w:rPr>
+      </w:pPr>
+    </w:p>
+    <w:p>
+      <w:pPr>
+        <w:widowControl/>
+        <w:spacing w:line="240" w:lineRule="exact"/>
+        <w:jc w:val="left"/>
+        <w:rPr>
+          <w:rFonts w:ascii="ＭＳ ゴシック" w:eastAsiaTheme="majorEastAsia" w:hAnsi="ＭＳ ゴシック" w:cs="Arial"/>
+          <w:color w:val="000000" w:themeColor="text1"/>
+          <w:kern w:val="24"/>
+          <w:sz w:val="18"/>
+          <w:szCs w:val="22"/>
+        </w:rPr>
+      </w:pPr>
+    </w:p>
+    <w:p>
+      <w:pPr>
+        <w:widowControl/>
+        <w:spacing w:line="240" w:lineRule="exact"/>
+        <w:jc w:val="left"/>
+        <w:rPr>
+          <w:rFonts w:ascii="ＭＳ ゴシック" w:eastAsiaTheme="majorEastAsia" w:hAnsi="ＭＳ ゴシック" w:cs="Arial"/>
+          <w:color w:val="000000" w:themeColor="text1"/>
+          <w:kern w:val="24"/>
+          <w:sz w:val="18"/>
+          <w:szCs w:val="22"/>
+        </w:rPr>
+      </w:pPr>
+    </w:p>
+    <w:p>
+      <w:pPr>
+        <w:widowControl/>
+        <w:spacing w:line="240" w:lineRule="exact"/>
+        <w:jc w:val="left"/>
+        <w:rPr>
+          <w:rFonts w:ascii="ＭＳ ゴシック" w:eastAsiaTheme="majorEastAsia" w:hAnsi="ＭＳ ゴシック" w:cs="Arial"/>
+          <w:color w:val="000000" w:themeColor="text1"/>
+          <w:kern w:val="24"/>
+          <w:sz w:val="18"/>
+          <w:szCs w:val="22"/>
+        </w:rPr>
+      </w:pPr>
+    </w:p>
+    <w:p>
+      <w:pPr>
+        <w:widowControl/>
+        <w:spacing w:line="240" w:lineRule="exact"/>
+        <w:jc w:val="left"/>
+        <w:rPr>
+          <w:rFonts w:ascii="ＭＳ ゴシック" w:eastAsiaTheme="majorEastAsia" w:hAnsi="ＭＳ ゴシック" w:cs="Arial"/>
+          <w:color w:val="000000" w:themeColor="text1"/>
+          <w:kern w:val="24"/>
+          <w:sz w:val="18"/>
+          <w:szCs w:val="22"/>
+        </w:rPr>
+      </w:pPr>
+    </w:p>
+    <w:p>
+      <w:pPr>
+        <w:widowControl/>
+        <w:spacing w:line="240" w:lineRule="exact"/>
+        <w:jc w:val="left"/>
+        <w:rPr>
+          <w:rFonts w:ascii="ＭＳ ゴシック" w:eastAsiaTheme="majorEastAsia" w:hAnsi="ＭＳ ゴシック" w:cs="Arial"/>
+          <w:color w:val="000000" w:themeColor="text1"/>
+          <w:kern w:val="24"/>
+          <w:sz w:val="18"/>
+          <w:szCs w:val="22"/>
+        </w:rPr>
+      </w:pPr>
+    </w:p>
+    <w:p>
+      <w:pPr>
+        <w:widowControl/>
+        <w:spacing w:line="240" w:lineRule="exact"/>
+        <w:jc w:val="left"/>
+        <w:rPr>
+          <w:rFonts w:ascii="ＭＳ ゴシック" w:eastAsiaTheme="majorEastAsia" w:hAnsi="ＭＳ ゴシック" w:cs="Arial"/>
+          <w:color w:val="000000" w:themeColor="text1"/>
+          <w:kern w:val="24"/>
+          <w:sz w:val="18"/>
+          <w:szCs w:val="22"/>
+        </w:rPr>
+      </w:pPr>
+    </w:p>
+    <w:p>
+      <w:pPr>
+        <w:widowControl/>
+        <w:spacing w:line="240" w:lineRule="exact"/>
+        <w:jc w:val="left"/>
+        <w:rPr>
+          <w:rFonts w:ascii="ＭＳ ゴシック" w:eastAsiaTheme="majorEastAsia" w:hAnsi="ＭＳ ゴシック" w:cs="Arial" w:hint="eastAsia"/>
           <w:color w:val="000000" w:themeColor="text1"/>
           <w:kern w:val="24"/>
           <w:sz w:val="18"/>

--- a/仕様書.docx
+++ b/仕様書.docx
@@ -762,7 +762,7 @@
         <w:spacing w:line="240" w:lineRule="exact"/>
         <w:jc w:val="left"/>
         <w:rPr>
-          <w:rFonts w:ascii="ＭＳ ゴシック" w:eastAsiaTheme="majorEastAsia" w:hAnsi="ＭＳ ゴシック" w:cs="Arial" w:hint="eastAsia"/>
+          <w:rFonts w:ascii="ＭＳ ゴシック" w:eastAsiaTheme="majorEastAsia" w:hAnsi="ＭＳ ゴシック" w:cs="Arial"/>
           <w:color w:val="000000" w:themeColor="text1"/>
           <w:kern w:val="24"/>
           <w:sz w:val="18"/>
@@ -778,6 +778,150 @@
           <w:szCs w:val="22"/>
         </w:rPr>
         <w:t>→メニュー</w:t>
+      </w:r>
+    </w:p>
+    <w:p>
+      <w:pPr>
+        <w:widowControl/>
+        <w:spacing w:line="240" w:lineRule="exact"/>
+        <w:jc w:val="left"/>
+        <w:rPr>
+          <w:rFonts w:ascii="ＭＳ ゴシック" w:eastAsiaTheme="majorEastAsia" w:hAnsi="ＭＳ ゴシック" w:cs="Arial" w:hint="eastAsia"/>
+          <w:color w:val="000000" w:themeColor="text1"/>
+          <w:kern w:val="24"/>
+          <w:sz w:val="18"/>
+          <w:szCs w:val="22"/>
+        </w:rPr>
+      </w:pPr>
+      <w:r>
+        <w:rPr>
+          <w:rFonts w:ascii="ＭＳ ゴシック" w:eastAsiaTheme="majorEastAsia" w:hAnsi="ＭＳ ゴシック" w:cs="Arial" w:hint="eastAsia"/>
+          <w:color w:val="000000" w:themeColor="text1"/>
+          <w:kern w:val="24"/>
+          <w:sz w:val="18"/>
+          <w:szCs w:val="22"/>
+        </w:rPr>
+        <w:t>ゲーム全体のメニュー画面及びレイアウト作成</w:t>
+      </w:r>
+    </w:p>
+    <w:p>
+      <w:pPr>
+        <w:widowControl/>
+        <w:spacing w:line="240" w:lineRule="exact"/>
+        <w:jc w:val="left"/>
+        <w:rPr>
+          <w:rFonts w:ascii="ＭＳ ゴシック" w:eastAsiaTheme="majorEastAsia" w:hAnsi="ＭＳ ゴシック" w:cs="Arial" w:hint="eastAsia"/>
+          <w:color w:val="000000" w:themeColor="text1"/>
+          <w:kern w:val="24"/>
+          <w:sz w:val="18"/>
+          <w:szCs w:val="22"/>
+        </w:rPr>
+      </w:pPr>
+      <w:r>
+        <w:rPr>
+          <w:rFonts w:ascii="ＭＳ ゴシック" w:eastAsiaTheme="majorEastAsia" w:hAnsi="ＭＳ ゴシック" w:cs="Arial" w:hint="eastAsia"/>
+          <w:color w:val="000000" w:themeColor="text1"/>
+          <w:kern w:val="24"/>
+          <w:sz w:val="18"/>
+          <w:szCs w:val="22"/>
+        </w:rPr>
+        <w:t>・3つのミニゲームをラベルなどを用いてメニュー画面に表示</w:t>
+      </w:r>
+    </w:p>
+    <w:p>
+      <w:pPr>
+        <w:widowControl/>
+        <w:spacing w:line="240" w:lineRule="exact"/>
+        <w:jc w:val="left"/>
+        <w:rPr>
+          <w:rFonts w:ascii="ＭＳ ゴシック" w:eastAsiaTheme="majorEastAsia" w:hAnsi="ＭＳ ゴシック" w:cs="Arial" w:hint="eastAsia"/>
+          <w:color w:val="000000" w:themeColor="text1"/>
+          <w:kern w:val="24"/>
+          <w:sz w:val="18"/>
+          <w:szCs w:val="22"/>
+        </w:rPr>
+      </w:pPr>
+      <w:r>
+        <w:rPr>
+          <w:rFonts w:ascii="ＭＳ ゴシック" w:eastAsiaTheme="majorEastAsia" w:hAnsi="ＭＳ ゴシック" w:cs="Arial" w:hint="eastAsia"/>
+          <w:color w:val="000000" w:themeColor="text1"/>
+          <w:kern w:val="24"/>
+          <w:sz w:val="18"/>
+          <w:szCs w:val="22"/>
+        </w:rPr>
+        <w:t>・3つのミニゲームのクリア状態を表示し、ボス戦へそのデータをインポートする</w:t>
+      </w:r>
+    </w:p>
+    <w:p>
+      <w:pPr>
+        <w:widowControl/>
+        <w:spacing w:line="240" w:lineRule="exact"/>
+        <w:jc w:val="left"/>
+        <w:rPr>
+          <w:rFonts w:ascii="ＭＳ ゴシック" w:eastAsiaTheme="majorEastAsia" w:hAnsi="ＭＳ ゴシック" w:cs="Arial" w:hint="eastAsia"/>
+          <w:color w:val="000000" w:themeColor="text1"/>
+          <w:kern w:val="24"/>
+          <w:sz w:val="18"/>
+          <w:szCs w:val="22"/>
+        </w:rPr>
+      </w:pPr>
+      <w:r>
+        <w:rPr>
+          <w:rFonts w:ascii="ＭＳ ゴシック" w:eastAsiaTheme="majorEastAsia" w:hAnsi="ＭＳ ゴシック" w:cs="Arial" w:hint="eastAsia"/>
+          <w:color w:val="000000" w:themeColor="text1"/>
+          <w:kern w:val="24"/>
+          <w:sz w:val="18"/>
+          <w:szCs w:val="22"/>
+        </w:rPr>
+        <w:t>・その他画像や背景、設定などをGraphicsなどで表示する</w:t>
+      </w:r>
+    </w:p>
+    <w:p>
+      <w:pPr>
+        <w:widowControl/>
+        <w:spacing w:line="240" w:lineRule="exact"/>
+        <w:jc w:val="left"/>
+        <w:rPr>
+          <w:rFonts w:ascii="ＭＳ ゴシック" w:eastAsiaTheme="majorEastAsia" w:hAnsi="ＭＳ ゴシック" w:cs="Arial" w:hint="eastAsia"/>
+          <w:color w:val="000000" w:themeColor="text1"/>
+          <w:kern w:val="24"/>
+          <w:sz w:val="18"/>
+          <w:szCs w:val="22"/>
+        </w:rPr>
+      </w:pPr>
+      <w:r>
+        <w:rPr>
+          <w:rFonts w:ascii="ＭＳ ゴシック" w:eastAsiaTheme="majorEastAsia" w:hAnsi="ＭＳ ゴシック" w:cs="Arial" w:hint="eastAsia"/>
+          <w:color w:val="000000" w:themeColor="text1"/>
+          <w:kern w:val="24"/>
+          <w:sz w:val="18"/>
+          <w:szCs w:val="22"/>
+        </w:rPr>
+        <w:t>・タイトル画面も作成し背景に映像や音楽？を出来る範囲で実装する</w:t>
+      </w:r>
+    </w:p>
+    <w:p>
+      <w:pPr>
+        <w:widowControl/>
+        <w:spacing w:line="240" w:lineRule="exact"/>
+        <w:jc w:val="left"/>
+        <w:rPr>
+          <w:rFonts w:ascii="ＭＳ ゴシック" w:eastAsiaTheme="majorEastAsia" w:hAnsi="ＭＳ ゴシック" w:cs="Arial" w:hint="eastAsia"/>
+          <w:color w:val="000000" w:themeColor="text1"/>
+          <w:kern w:val="24"/>
+          <w:sz w:val="18"/>
+          <w:szCs w:val="22"/>
+        </w:rPr>
+      </w:pPr>
+      <w:r>
+        <w:rPr>
+          <w:rFonts w:ascii="ＭＳ ゴシック" w:eastAsiaTheme="majorEastAsia" w:hAnsi="ＭＳ ゴシック" w:cs="Arial" w:hint="eastAsia"/>
+          <w:color w:val="000000" w:themeColor="text1"/>
+          <w:kern w:val="24"/>
+          <w:sz w:val="18"/>
+          <w:szCs w:val="22"/>
+        </w:rPr>
+        <w:t>・ボス戦クリア後エンドロール的なものも流す？</w:t>
       </w:r>
     </w:p>
     <w:p>
@@ -1502,7 +1646,7 @@
         <w:spacing w:line="240" w:lineRule="exact"/>
         <w:jc w:val="left"/>
         <w:rPr>
-          <w:rFonts w:ascii="ＭＳ ゴシック" w:eastAsiaTheme="majorEastAsia" w:hAnsi="ＭＳ ゴシック" w:cs="Arial" w:hint="eastAsia"/>
+          <w:rFonts w:ascii="ＭＳ ゴシック" w:eastAsiaTheme="majorEastAsia" w:hAnsi="ＭＳ ゴシック" w:cs="Arial"/>
           <w:color w:val="000000" w:themeColor="text1"/>
           <w:kern w:val="24"/>
           <w:sz w:val="18"/>
@@ -1526,7 +1670,7 @@
         <w:spacing w:line="240" w:lineRule="exact"/>
         <w:jc w:val="left"/>
         <w:rPr>
-          <w:rFonts w:ascii="ＭＳ ゴシック" w:eastAsiaTheme="majorEastAsia" w:hAnsi="ＭＳ ゴシック" w:cs="Arial" w:hint="eastAsia"/>
+          <w:rFonts w:ascii="ＭＳ ゴシック" w:eastAsiaTheme="majorEastAsia" w:hAnsi="ＭＳ ゴシック" w:cs="Arial"/>
           <w:color w:val="000000" w:themeColor="text1"/>
           <w:kern w:val="24"/>
           <w:sz w:val="18"/>
@@ -1550,7 +1694,7 @@
         <w:spacing w:line="240" w:lineRule="exact"/>
         <w:jc w:val="left"/>
         <w:rPr>
-          <w:rFonts w:ascii="ＭＳ ゴシック" w:eastAsiaTheme="majorEastAsia" w:hAnsi="ＭＳ ゴシック" w:cs="Arial" w:hint="eastAsia"/>
+          <w:rFonts w:ascii="ＭＳ ゴシック" w:eastAsiaTheme="majorEastAsia" w:hAnsi="ＭＳ ゴシック" w:cs="Arial"/>
           <w:color w:val="000000" w:themeColor="text1"/>
           <w:kern w:val="24"/>
           <w:sz w:val="18"/>
@@ -1574,7 +1718,7 @@
         <w:spacing w:line="240" w:lineRule="exact"/>
         <w:jc w:val="left"/>
         <w:rPr>
-          <w:rFonts w:ascii="ＭＳ ゴシック" w:eastAsiaTheme="majorEastAsia" w:hAnsi="ＭＳ ゴシック" w:cs="Arial" w:hint="eastAsia"/>
+          <w:rFonts w:ascii="ＭＳ ゴシック" w:eastAsiaTheme="majorEastAsia" w:hAnsi="ＭＳ ゴシック" w:cs="Arial"/>
           <w:color w:val="000000" w:themeColor="text1"/>
           <w:kern w:val="24"/>
           <w:sz w:val="18"/>
@@ -1612,7 +1756,7 @@
         <w:spacing w:line="240" w:lineRule="exact"/>
         <w:jc w:val="left"/>
         <w:rPr>
-          <w:rFonts w:ascii="ＭＳ ゴシック" w:eastAsiaTheme="majorEastAsia" w:hAnsi="ＭＳ ゴシック" w:cs="Arial" w:hint="eastAsia"/>
+          <w:rFonts w:ascii="ＭＳ ゴシック" w:eastAsiaTheme="majorEastAsia" w:hAnsi="ＭＳ ゴシック" w:cs="Arial"/>
           <w:color w:val="000000" w:themeColor="text1"/>
           <w:kern w:val="24"/>
           <w:sz w:val="18"/>
@@ -1636,7 +1780,7 @@
         <w:spacing w:line="240" w:lineRule="exact"/>
         <w:jc w:val="left"/>
         <w:rPr>
-          <w:rFonts w:ascii="ＭＳ ゴシック" w:eastAsiaTheme="majorEastAsia" w:hAnsi="ＭＳ ゴシック" w:cs="Arial" w:hint="eastAsia"/>
+          <w:rFonts w:ascii="ＭＳ ゴシック" w:eastAsiaTheme="majorEastAsia" w:hAnsi="ＭＳ ゴシック" w:cs="Arial"/>
           <w:color w:val="000000" w:themeColor="text1"/>
           <w:kern w:val="24"/>
           <w:sz w:val="18"/>
@@ -1660,7 +1804,7 @@
         <w:spacing w:line="240" w:lineRule="exact"/>
         <w:jc w:val="left"/>
         <w:rPr>
-          <w:rFonts w:ascii="ＭＳ ゴシック" w:eastAsiaTheme="majorEastAsia" w:hAnsi="ＭＳ ゴシック" w:cs="Arial" w:hint="eastAsia"/>
+          <w:rFonts w:ascii="ＭＳ ゴシック" w:eastAsiaTheme="majorEastAsia" w:hAnsi="ＭＳ ゴシック" w:cs="Arial"/>
           <w:color w:val="000000" w:themeColor="text1"/>
           <w:kern w:val="24"/>
           <w:sz w:val="18"/>
@@ -1698,7 +1842,7 @@
         <w:spacing w:line="240" w:lineRule="exact"/>
         <w:jc w:val="left"/>
         <w:rPr>
-          <w:rFonts w:ascii="ＭＳ ゴシック" w:eastAsiaTheme="majorEastAsia" w:hAnsi="ＭＳ ゴシック" w:cs="Arial" w:hint="eastAsia"/>
+          <w:rFonts w:ascii="ＭＳ ゴシック" w:eastAsiaTheme="majorEastAsia" w:hAnsi="ＭＳ ゴシック" w:cs="Arial"/>
           <w:color w:val="000000" w:themeColor="text1"/>
           <w:kern w:val="24"/>
           <w:sz w:val="18"/>
@@ -1818,7 +1962,7 @@
         <w:spacing w:line="240" w:lineRule="exact"/>
         <w:jc w:val="left"/>
         <w:rPr>
-          <w:rFonts w:ascii="ＭＳ ゴシック" w:eastAsiaTheme="majorEastAsia" w:hAnsi="ＭＳ ゴシック" w:cs="Arial" w:hint="eastAsia"/>
+          <w:rFonts w:ascii="ＭＳ ゴシック" w:eastAsiaTheme="majorEastAsia" w:hAnsi="ＭＳ ゴシック" w:cs="Arial"/>
           <w:color w:val="000000" w:themeColor="text1"/>
           <w:kern w:val="24"/>
           <w:sz w:val="18"/>
@@ -1842,7 +1986,7 @@
         <w:spacing w:line="240" w:lineRule="exact"/>
         <w:jc w:val="left"/>
         <w:rPr>
-          <w:rFonts w:ascii="ＭＳ ゴシック" w:eastAsiaTheme="majorEastAsia" w:hAnsi="ＭＳ ゴシック" w:cs="Arial" w:hint="eastAsia"/>
+          <w:rFonts w:ascii="ＭＳ ゴシック" w:eastAsiaTheme="majorEastAsia" w:hAnsi="ＭＳ ゴシック" w:cs="Arial"/>
           <w:color w:val="000000" w:themeColor="text1"/>
           <w:kern w:val="24"/>
           <w:sz w:val="18"/>
@@ -1866,7 +2010,7 @@
         <w:spacing w:line="240" w:lineRule="exact"/>
         <w:jc w:val="left"/>
         <w:rPr>
-          <w:rFonts w:ascii="ＭＳ ゴシック" w:eastAsiaTheme="majorEastAsia" w:hAnsi="ＭＳ ゴシック" w:cs="Arial" w:hint="eastAsia"/>
+          <w:rFonts w:ascii="ＭＳ ゴシック" w:eastAsiaTheme="majorEastAsia" w:hAnsi="ＭＳ ゴシック" w:cs="Arial"/>
           <w:color w:val="000000" w:themeColor="text1"/>
           <w:kern w:val="24"/>
           <w:sz w:val="18"/>
@@ -1890,7 +2034,7 @@
         <w:spacing w:line="240" w:lineRule="exact"/>
         <w:jc w:val="left"/>
         <w:rPr>
-          <w:rFonts w:ascii="ＭＳ ゴシック" w:eastAsiaTheme="majorEastAsia" w:hAnsi="ＭＳ ゴシック" w:cs="Arial" w:hint="eastAsia"/>
+          <w:rFonts w:ascii="ＭＳ ゴシック" w:eastAsiaTheme="majorEastAsia" w:hAnsi="ＭＳ ゴシック" w:cs="Arial"/>
           <w:color w:val="000000" w:themeColor="text1"/>
           <w:kern w:val="24"/>
           <w:sz w:val="18"/>
@@ -1914,7 +2058,7 @@
         <w:spacing w:line="240" w:lineRule="exact"/>
         <w:jc w:val="left"/>
         <w:rPr>
-          <w:rFonts w:ascii="ＭＳ ゴシック" w:eastAsiaTheme="majorEastAsia" w:hAnsi="ＭＳ ゴシック" w:cs="Arial" w:hint="eastAsia"/>
+          <w:rFonts w:ascii="ＭＳ ゴシック" w:eastAsiaTheme="majorEastAsia" w:hAnsi="ＭＳ ゴシック" w:cs="Arial"/>
           <w:color w:val="000000" w:themeColor="text1"/>
           <w:kern w:val="24"/>
           <w:sz w:val="18"/>
@@ -1952,7 +2096,7 @@
         <w:spacing w:line="240" w:lineRule="exact"/>
         <w:jc w:val="left"/>
         <w:rPr>
-          <w:rFonts w:ascii="ＭＳ ゴシック" w:eastAsiaTheme="majorEastAsia" w:hAnsi="ＭＳ ゴシック" w:cs="Arial" w:hint="eastAsia"/>
+          <w:rFonts w:ascii="ＭＳ ゴシック" w:eastAsiaTheme="majorEastAsia" w:hAnsi="ＭＳ ゴシック" w:cs="Arial"/>
           <w:color w:val="000000" w:themeColor="text1"/>
           <w:kern w:val="24"/>
           <w:sz w:val="18"/>
@@ -1976,7 +2120,7 @@
         <w:spacing w:line="240" w:lineRule="exact"/>
         <w:jc w:val="left"/>
         <w:rPr>
-          <w:rFonts w:ascii="ＭＳ ゴシック" w:eastAsiaTheme="majorEastAsia" w:hAnsi="ＭＳ ゴシック" w:cs="Arial" w:hint="eastAsia"/>
+          <w:rFonts w:ascii="ＭＳ ゴシック" w:eastAsiaTheme="majorEastAsia" w:hAnsi="ＭＳ ゴシック" w:cs="Arial"/>
           <w:color w:val="000000" w:themeColor="text1"/>
           <w:kern w:val="24"/>
           <w:sz w:val="18"/>
@@ -2000,7 +2144,7 @@
         <w:spacing w:line="240" w:lineRule="exact"/>
         <w:jc w:val="left"/>
         <w:rPr>
-          <w:rFonts w:ascii="ＭＳ ゴシック" w:eastAsiaTheme="majorEastAsia" w:hAnsi="ＭＳ ゴシック" w:cs="Arial" w:hint="eastAsia"/>
+          <w:rFonts w:ascii="ＭＳ ゴシック" w:eastAsiaTheme="majorEastAsia" w:hAnsi="ＭＳ ゴシック" w:cs="Arial"/>
           <w:color w:val="000000" w:themeColor="text1"/>
           <w:kern w:val="24"/>
           <w:sz w:val="18"/>
@@ -2024,7 +2168,7 @@
         <w:spacing w:line="240" w:lineRule="exact"/>
         <w:jc w:val="left"/>
         <w:rPr>
-          <w:rFonts w:ascii="ＭＳ ゴシック" w:eastAsiaTheme="majorEastAsia" w:hAnsi="ＭＳ ゴシック" w:cs="Arial" w:hint="eastAsia"/>
+          <w:rFonts w:ascii="ＭＳ ゴシック" w:eastAsiaTheme="majorEastAsia" w:hAnsi="ＭＳ ゴシック" w:cs="Arial"/>
           <w:color w:val="000000" w:themeColor="text1"/>
           <w:kern w:val="24"/>
           <w:sz w:val="18"/>
@@ -2048,7 +2192,7 @@
         <w:spacing w:line="240" w:lineRule="exact"/>
         <w:jc w:val="left"/>
         <w:rPr>
-          <w:rFonts w:ascii="ＭＳ ゴシック" w:eastAsiaTheme="majorEastAsia" w:hAnsi="ＭＳ ゴシック" w:cs="Arial" w:hint="eastAsia"/>
+          <w:rFonts w:ascii="ＭＳ ゴシック" w:eastAsiaTheme="majorEastAsia" w:hAnsi="ＭＳ ゴシック" w:cs="Arial"/>
           <w:color w:val="000000" w:themeColor="text1"/>
           <w:kern w:val="24"/>
           <w:sz w:val="18"/>
@@ -2086,7 +2230,7 @@
         <w:spacing w:line="240" w:lineRule="exact"/>
         <w:jc w:val="left"/>
         <w:rPr>
-          <w:rFonts w:ascii="ＭＳ ゴシック" w:eastAsiaTheme="majorEastAsia" w:hAnsi="ＭＳ ゴシック" w:cs="Arial" w:hint="eastAsia"/>
+          <w:rFonts w:ascii="ＭＳ ゴシック" w:eastAsiaTheme="majorEastAsia" w:hAnsi="ＭＳ ゴシック" w:cs="Arial"/>
           <w:color w:val="000000" w:themeColor="text1"/>
           <w:kern w:val="24"/>
           <w:sz w:val="18"/>
@@ -2124,7 +2268,7 @@
         <w:spacing w:line="240" w:lineRule="exact"/>
         <w:jc w:val="left"/>
         <w:rPr>
-          <w:rFonts w:ascii="ＭＳ ゴシック" w:eastAsiaTheme="majorEastAsia" w:hAnsi="ＭＳ ゴシック" w:cs="Arial" w:hint="eastAsia"/>
+          <w:rFonts w:ascii="ＭＳ ゴシック" w:eastAsiaTheme="majorEastAsia" w:hAnsi="ＭＳ ゴシック" w:cs="Arial"/>
           <w:color w:val="000000" w:themeColor="text1"/>
           <w:kern w:val="24"/>
           <w:sz w:val="18"/>
@@ -2224,385 +2368,385 @@
         <w:spacing w:line="240" w:lineRule="exact"/>
         <w:jc w:val="left"/>
         <w:rPr>
-          <w:rFonts w:ascii="ＭＳ ゴシック" w:eastAsiaTheme="majorEastAsia" w:hAnsi="ＭＳ ゴシック" w:cs="Arial" w:hint="eastAsia"/>
-          <w:color w:val="000000" w:themeColor="text1"/>
-          <w:kern w:val="24"/>
-          <w:sz w:val="18"/>
-          <w:szCs w:val="22"/>
-        </w:rPr>
-      </w:pPr>
-    </w:p>
-    <w:p>
-      <w:pPr>
-        <w:widowControl/>
-        <w:spacing w:line="240" w:lineRule="exact"/>
-        <w:jc w:val="left"/>
-        <w:rPr>
-          <w:rFonts w:ascii="ＭＳ ゴシック" w:eastAsiaTheme="majorEastAsia" w:hAnsi="ＭＳ ゴシック" w:cs="Arial"/>
-          <w:color w:val="000000" w:themeColor="text1"/>
-          <w:kern w:val="24"/>
-          <w:sz w:val="18"/>
-          <w:szCs w:val="22"/>
-        </w:rPr>
-      </w:pPr>
-    </w:p>
-    <w:p>
-      <w:pPr>
-        <w:widowControl/>
-        <w:spacing w:line="240" w:lineRule="exact"/>
-        <w:jc w:val="left"/>
-        <w:rPr>
-          <w:rFonts w:ascii="ＭＳ ゴシック" w:eastAsiaTheme="majorEastAsia" w:hAnsi="ＭＳ ゴシック" w:cs="Arial"/>
-          <w:color w:val="000000" w:themeColor="text1"/>
-          <w:kern w:val="24"/>
-          <w:sz w:val="18"/>
-          <w:szCs w:val="22"/>
-        </w:rPr>
-      </w:pPr>
-    </w:p>
-    <w:p>
-      <w:pPr>
-        <w:widowControl/>
-        <w:spacing w:line="240" w:lineRule="exact"/>
-        <w:jc w:val="left"/>
-        <w:rPr>
-          <w:rFonts w:ascii="ＭＳ ゴシック" w:eastAsiaTheme="majorEastAsia" w:hAnsi="ＭＳ ゴシック" w:cs="Arial"/>
-          <w:color w:val="000000" w:themeColor="text1"/>
-          <w:kern w:val="24"/>
-          <w:sz w:val="18"/>
-          <w:szCs w:val="22"/>
-        </w:rPr>
-      </w:pPr>
-    </w:p>
-    <w:p>
-      <w:pPr>
-        <w:widowControl/>
-        <w:spacing w:line="240" w:lineRule="exact"/>
-        <w:jc w:val="left"/>
-        <w:rPr>
-          <w:rFonts w:ascii="ＭＳ ゴシック" w:eastAsiaTheme="majorEastAsia" w:hAnsi="ＭＳ ゴシック" w:cs="Arial"/>
-          <w:color w:val="000000" w:themeColor="text1"/>
-          <w:kern w:val="24"/>
-          <w:sz w:val="18"/>
-          <w:szCs w:val="22"/>
-        </w:rPr>
-      </w:pPr>
-    </w:p>
-    <w:p>
-      <w:pPr>
-        <w:widowControl/>
-        <w:spacing w:line="240" w:lineRule="exact"/>
-        <w:jc w:val="left"/>
-        <w:rPr>
-          <w:rFonts w:ascii="ＭＳ ゴシック" w:eastAsiaTheme="majorEastAsia" w:hAnsi="ＭＳ ゴシック" w:cs="Arial"/>
-          <w:color w:val="000000" w:themeColor="text1"/>
-          <w:kern w:val="24"/>
-          <w:sz w:val="18"/>
-          <w:szCs w:val="22"/>
-        </w:rPr>
-      </w:pPr>
-    </w:p>
-    <w:p>
-      <w:pPr>
-        <w:widowControl/>
-        <w:spacing w:line="240" w:lineRule="exact"/>
-        <w:jc w:val="left"/>
-        <w:rPr>
-          <w:rFonts w:ascii="ＭＳ ゴシック" w:eastAsiaTheme="majorEastAsia" w:hAnsi="ＭＳ ゴシック" w:cs="Arial"/>
-          <w:color w:val="000000" w:themeColor="text1"/>
-          <w:kern w:val="24"/>
-          <w:sz w:val="18"/>
-          <w:szCs w:val="22"/>
-        </w:rPr>
-      </w:pPr>
-    </w:p>
-    <w:p>
-      <w:pPr>
-        <w:widowControl/>
-        <w:spacing w:line="240" w:lineRule="exact"/>
-        <w:jc w:val="left"/>
-        <w:rPr>
-          <w:rFonts w:ascii="ＭＳ ゴシック" w:eastAsiaTheme="majorEastAsia" w:hAnsi="ＭＳ ゴシック" w:cs="Arial"/>
-          <w:color w:val="000000" w:themeColor="text1"/>
-          <w:kern w:val="24"/>
-          <w:sz w:val="18"/>
-          <w:szCs w:val="22"/>
-        </w:rPr>
-      </w:pPr>
-    </w:p>
-    <w:p>
-      <w:pPr>
-        <w:widowControl/>
-        <w:spacing w:line="240" w:lineRule="exact"/>
-        <w:jc w:val="left"/>
-        <w:rPr>
-          <w:rFonts w:ascii="ＭＳ ゴシック" w:eastAsiaTheme="majorEastAsia" w:hAnsi="ＭＳ ゴシック" w:cs="Arial"/>
-          <w:color w:val="000000" w:themeColor="text1"/>
-          <w:kern w:val="24"/>
-          <w:sz w:val="18"/>
-          <w:szCs w:val="22"/>
-        </w:rPr>
-      </w:pPr>
-    </w:p>
-    <w:p>
-      <w:pPr>
-        <w:widowControl/>
-        <w:spacing w:line="240" w:lineRule="exact"/>
-        <w:jc w:val="left"/>
-        <w:rPr>
-          <w:rFonts w:ascii="ＭＳ ゴシック" w:eastAsiaTheme="majorEastAsia" w:hAnsi="ＭＳ ゴシック" w:cs="Arial"/>
-          <w:color w:val="000000" w:themeColor="text1"/>
-          <w:kern w:val="24"/>
-          <w:sz w:val="18"/>
-          <w:szCs w:val="22"/>
-        </w:rPr>
-      </w:pPr>
-    </w:p>
-    <w:p>
-      <w:pPr>
-        <w:widowControl/>
-        <w:spacing w:line="240" w:lineRule="exact"/>
-        <w:jc w:val="left"/>
-        <w:rPr>
-          <w:rFonts w:ascii="ＭＳ ゴシック" w:eastAsiaTheme="majorEastAsia" w:hAnsi="ＭＳ ゴシック" w:cs="Arial"/>
-          <w:color w:val="000000" w:themeColor="text1"/>
-          <w:kern w:val="24"/>
-          <w:sz w:val="18"/>
-          <w:szCs w:val="22"/>
-        </w:rPr>
-      </w:pPr>
-    </w:p>
-    <w:p>
-      <w:pPr>
-        <w:widowControl/>
-        <w:spacing w:line="240" w:lineRule="exact"/>
-        <w:jc w:val="left"/>
-        <w:rPr>
-          <w:rFonts w:ascii="ＭＳ ゴシック" w:eastAsiaTheme="majorEastAsia" w:hAnsi="ＭＳ ゴシック" w:cs="Arial"/>
-          <w:color w:val="000000" w:themeColor="text1"/>
-          <w:kern w:val="24"/>
-          <w:sz w:val="18"/>
-          <w:szCs w:val="22"/>
-        </w:rPr>
-      </w:pPr>
-    </w:p>
-    <w:p>
-      <w:pPr>
-        <w:widowControl/>
-        <w:spacing w:line="240" w:lineRule="exact"/>
-        <w:jc w:val="left"/>
-        <w:rPr>
-          <w:rFonts w:ascii="ＭＳ ゴシック" w:eastAsiaTheme="majorEastAsia" w:hAnsi="ＭＳ ゴシック" w:cs="Arial"/>
-          <w:color w:val="000000" w:themeColor="text1"/>
-          <w:kern w:val="24"/>
-          <w:sz w:val="18"/>
-          <w:szCs w:val="22"/>
-        </w:rPr>
-      </w:pPr>
-    </w:p>
-    <w:p>
-      <w:pPr>
-        <w:widowControl/>
-        <w:spacing w:line="240" w:lineRule="exact"/>
-        <w:jc w:val="left"/>
-        <w:rPr>
-          <w:rFonts w:ascii="ＭＳ ゴシック" w:eastAsiaTheme="majorEastAsia" w:hAnsi="ＭＳ ゴシック" w:cs="Arial"/>
-          <w:color w:val="000000" w:themeColor="text1"/>
-          <w:kern w:val="24"/>
-          <w:sz w:val="18"/>
-          <w:szCs w:val="22"/>
-        </w:rPr>
-      </w:pPr>
-    </w:p>
-    <w:p>
-      <w:pPr>
-        <w:widowControl/>
-        <w:spacing w:line="240" w:lineRule="exact"/>
-        <w:jc w:val="left"/>
-        <w:rPr>
-          <w:rFonts w:ascii="ＭＳ ゴシック" w:eastAsiaTheme="majorEastAsia" w:hAnsi="ＭＳ ゴシック" w:cs="Arial"/>
-          <w:color w:val="000000" w:themeColor="text1"/>
-          <w:kern w:val="24"/>
-          <w:sz w:val="18"/>
-          <w:szCs w:val="22"/>
-        </w:rPr>
-      </w:pPr>
-    </w:p>
-    <w:p>
-      <w:pPr>
-        <w:widowControl/>
-        <w:spacing w:line="240" w:lineRule="exact"/>
-        <w:jc w:val="left"/>
-        <w:rPr>
-          <w:rFonts w:ascii="ＭＳ ゴシック" w:eastAsiaTheme="majorEastAsia" w:hAnsi="ＭＳ ゴシック" w:cs="Arial"/>
-          <w:color w:val="000000" w:themeColor="text1"/>
-          <w:kern w:val="24"/>
-          <w:sz w:val="18"/>
-          <w:szCs w:val="22"/>
-        </w:rPr>
-      </w:pPr>
-    </w:p>
-    <w:p>
-      <w:pPr>
-        <w:widowControl/>
-        <w:spacing w:line="240" w:lineRule="exact"/>
-        <w:jc w:val="left"/>
-        <w:rPr>
-          <w:rFonts w:ascii="ＭＳ ゴシック" w:eastAsiaTheme="majorEastAsia" w:hAnsi="ＭＳ ゴシック" w:cs="Arial"/>
-          <w:color w:val="000000" w:themeColor="text1"/>
-          <w:kern w:val="24"/>
-          <w:sz w:val="18"/>
-          <w:szCs w:val="22"/>
-        </w:rPr>
-      </w:pPr>
-    </w:p>
-    <w:p>
-      <w:pPr>
-        <w:widowControl/>
-        <w:spacing w:line="240" w:lineRule="exact"/>
-        <w:jc w:val="left"/>
-        <w:rPr>
-          <w:rFonts w:ascii="ＭＳ ゴシック" w:eastAsiaTheme="majorEastAsia" w:hAnsi="ＭＳ ゴシック" w:cs="Arial"/>
-          <w:color w:val="000000" w:themeColor="text1"/>
-          <w:kern w:val="24"/>
-          <w:sz w:val="18"/>
-          <w:szCs w:val="22"/>
-        </w:rPr>
-      </w:pPr>
-    </w:p>
-    <w:p>
-      <w:pPr>
-        <w:widowControl/>
-        <w:spacing w:line="240" w:lineRule="exact"/>
-        <w:jc w:val="left"/>
-        <w:rPr>
-          <w:rFonts w:ascii="ＭＳ ゴシック" w:eastAsiaTheme="majorEastAsia" w:hAnsi="ＭＳ ゴシック" w:cs="Arial"/>
-          <w:color w:val="000000" w:themeColor="text1"/>
-          <w:kern w:val="24"/>
-          <w:sz w:val="18"/>
-          <w:szCs w:val="22"/>
-        </w:rPr>
-      </w:pPr>
-    </w:p>
-    <w:p>
-      <w:pPr>
-        <w:widowControl/>
-        <w:spacing w:line="240" w:lineRule="exact"/>
-        <w:jc w:val="left"/>
-        <w:rPr>
-          <w:rFonts w:ascii="ＭＳ ゴシック" w:eastAsiaTheme="majorEastAsia" w:hAnsi="ＭＳ ゴシック" w:cs="Arial"/>
-          <w:color w:val="000000" w:themeColor="text1"/>
-          <w:kern w:val="24"/>
-          <w:sz w:val="18"/>
-          <w:szCs w:val="22"/>
-        </w:rPr>
-      </w:pPr>
-    </w:p>
-    <w:p>
-      <w:pPr>
-        <w:widowControl/>
-        <w:spacing w:line="240" w:lineRule="exact"/>
-        <w:jc w:val="left"/>
-        <w:rPr>
-          <w:rFonts w:ascii="ＭＳ ゴシック" w:eastAsiaTheme="majorEastAsia" w:hAnsi="ＭＳ ゴシック" w:cs="Arial"/>
-          <w:color w:val="000000" w:themeColor="text1"/>
-          <w:kern w:val="24"/>
-          <w:sz w:val="18"/>
-          <w:szCs w:val="22"/>
-        </w:rPr>
-      </w:pPr>
-    </w:p>
-    <w:p>
-      <w:pPr>
-        <w:widowControl/>
-        <w:spacing w:line="240" w:lineRule="exact"/>
-        <w:jc w:val="left"/>
-        <w:rPr>
-          <w:rFonts w:ascii="ＭＳ ゴシック" w:eastAsiaTheme="majorEastAsia" w:hAnsi="ＭＳ ゴシック" w:cs="Arial"/>
-          <w:color w:val="000000" w:themeColor="text1"/>
-          <w:kern w:val="24"/>
-          <w:sz w:val="18"/>
-          <w:szCs w:val="22"/>
-        </w:rPr>
-      </w:pPr>
-    </w:p>
-    <w:p>
-      <w:pPr>
-        <w:widowControl/>
-        <w:spacing w:line="240" w:lineRule="exact"/>
-        <w:jc w:val="left"/>
-        <w:rPr>
-          <w:rFonts w:ascii="ＭＳ ゴシック" w:eastAsiaTheme="majorEastAsia" w:hAnsi="ＭＳ ゴシック" w:cs="Arial"/>
-          <w:color w:val="000000" w:themeColor="text1"/>
-          <w:kern w:val="24"/>
-          <w:sz w:val="18"/>
-          <w:szCs w:val="22"/>
-        </w:rPr>
-      </w:pPr>
-    </w:p>
-    <w:p>
-      <w:pPr>
-        <w:widowControl/>
-        <w:spacing w:line="240" w:lineRule="exact"/>
-        <w:jc w:val="left"/>
-        <w:rPr>
-          <w:rFonts w:ascii="ＭＳ ゴシック" w:eastAsiaTheme="majorEastAsia" w:hAnsi="ＭＳ ゴシック" w:cs="Arial"/>
-          <w:color w:val="000000" w:themeColor="text1"/>
-          <w:kern w:val="24"/>
-          <w:sz w:val="18"/>
-          <w:szCs w:val="22"/>
-        </w:rPr>
-      </w:pPr>
-    </w:p>
-    <w:p>
-      <w:pPr>
-        <w:widowControl/>
-        <w:spacing w:line="240" w:lineRule="exact"/>
-        <w:jc w:val="left"/>
-        <w:rPr>
-          <w:rFonts w:ascii="ＭＳ ゴシック" w:eastAsiaTheme="majorEastAsia" w:hAnsi="ＭＳ ゴシック" w:cs="Arial"/>
-          <w:color w:val="000000" w:themeColor="text1"/>
-          <w:kern w:val="24"/>
-          <w:sz w:val="18"/>
-          <w:szCs w:val="22"/>
-        </w:rPr>
-      </w:pPr>
-    </w:p>
-    <w:p>
-      <w:pPr>
-        <w:widowControl/>
-        <w:spacing w:line="240" w:lineRule="exact"/>
-        <w:jc w:val="left"/>
-        <w:rPr>
-          <w:rFonts w:ascii="ＭＳ ゴシック" w:eastAsiaTheme="majorEastAsia" w:hAnsi="ＭＳ ゴシック" w:cs="Arial"/>
-          <w:color w:val="000000" w:themeColor="text1"/>
-          <w:kern w:val="24"/>
-          <w:sz w:val="18"/>
-          <w:szCs w:val="22"/>
-        </w:rPr>
-      </w:pPr>
-    </w:p>
-    <w:p>
-      <w:pPr>
-        <w:widowControl/>
-        <w:spacing w:line="240" w:lineRule="exact"/>
-        <w:jc w:val="left"/>
-        <w:rPr>
-          <w:rFonts w:ascii="ＭＳ ゴシック" w:eastAsiaTheme="majorEastAsia" w:hAnsi="ＭＳ ゴシック" w:cs="Arial"/>
-          <w:color w:val="000000" w:themeColor="text1"/>
-          <w:kern w:val="24"/>
-          <w:sz w:val="18"/>
-          <w:szCs w:val="22"/>
-        </w:rPr>
-      </w:pPr>
-    </w:p>
-    <w:p>
-      <w:pPr>
-        <w:widowControl/>
-        <w:spacing w:line="240" w:lineRule="exact"/>
-        <w:jc w:val="left"/>
-        <w:rPr>
-          <w:rFonts w:ascii="ＭＳ ゴシック" w:eastAsiaTheme="majorEastAsia" w:hAnsi="ＭＳ ゴシック" w:cs="Arial" w:hint="eastAsia"/>
+          <w:rFonts w:ascii="ＭＳ ゴシック" w:eastAsiaTheme="majorEastAsia" w:hAnsi="ＭＳ ゴシック" w:cs="Arial"/>
+          <w:color w:val="000000" w:themeColor="text1"/>
+          <w:kern w:val="24"/>
+          <w:sz w:val="18"/>
+          <w:szCs w:val="22"/>
+        </w:rPr>
+      </w:pPr>
+    </w:p>
+    <w:p>
+      <w:pPr>
+        <w:widowControl/>
+        <w:spacing w:line="240" w:lineRule="exact"/>
+        <w:jc w:val="left"/>
+        <w:rPr>
+          <w:rFonts w:ascii="ＭＳ ゴシック" w:eastAsiaTheme="majorEastAsia" w:hAnsi="ＭＳ ゴシック" w:cs="Arial"/>
+          <w:color w:val="000000" w:themeColor="text1"/>
+          <w:kern w:val="24"/>
+          <w:sz w:val="18"/>
+          <w:szCs w:val="22"/>
+        </w:rPr>
+      </w:pPr>
+    </w:p>
+    <w:p>
+      <w:pPr>
+        <w:widowControl/>
+        <w:spacing w:line="240" w:lineRule="exact"/>
+        <w:jc w:val="left"/>
+        <w:rPr>
+          <w:rFonts w:ascii="ＭＳ ゴシック" w:eastAsiaTheme="majorEastAsia" w:hAnsi="ＭＳ ゴシック" w:cs="Arial"/>
+          <w:color w:val="000000" w:themeColor="text1"/>
+          <w:kern w:val="24"/>
+          <w:sz w:val="18"/>
+          <w:szCs w:val="22"/>
+        </w:rPr>
+      </w:pPr>
+    </w:p>
+    <w:p>
+      <w:pPr>
+        <w:widowControl/>
+        <w:spacing w:line="240" w:lineRule="exact"/>
+        <w:jc w:val="left"/>
+        <w:rPr>
+          <w:rFonts w:ascii="ＭＳ ゴシック" w:eastAsiaTheme="majorEastAsia" w:hAnsi="ＭＳ ゴシック" w:cs="Arial"/>
+          <w:color w:val="000000" w:themeColor="text1"/>
+          <w:kern w:val="24"/>
+          <w:sz w:val="18"/>
+          <w:szCs w:val="22"/>
+        </w:rPr>
+      </w:pPr>
+    </w:p>
+    <w:p>
+      <w:pPr>
+        <w:widowControl/>
+        <w:spacing w:line="240" w:lineRule="exact"/>
+        <w:jc w:val="left"/>
+        <w:rPr>
+          <w:rFonts w:ascii="ＭＳ ゴシック" w:eastAsiaTheme="majorEastAsia" w:hAnsi="ＭＳ ゴシック" w:cs="Arial"/>
+          <w:color w:val="000000" w:themeColor="text1"/>
+          <w:kern w:val="24"/>
+          <w:sz w:val="18"/>
+          <w:szCs w:val="22"/>
+        </w:rPr>
+      </w:pPr>
+    </w:p>
+    <w:p>
+      <w:pPr>
+        <w:widowControl/>
+        <w:spacing w:line="240" w:lineRule="exact"/>
+        <w:jc w:val="left"/>
+        <w:rPr>
+          <w:rFonts w:ascii="ＭＳ ゴシック" w:eastAsiaTheme="majorEastAsia" w:hAnsi="ＭＳ ゴシック" w:cs="Arial"/>
+          <w:color w:val="000000" w:themeColor="text1"/>
+          <w:kern w:val="24"/>
+          <w:sz w:val="18"/>
+          <w:szCs w:val="22"/>
+        </w:rPr>
+      </w:pPr>
+    </w:p>
+    <w:p>
+      <w:pPr>
+        <w:widowControl/>
+        <w:spacing w:line="240" w:lineRule="exact"/>
+        <w:jc w:val="left"/>
+        <w:rPr>
+          <w:rFonts w:ascii="ＭＳ ゴシック" w:eastAsiaTheme="majorEastAsia" w:hAnsi="ＭＳ ゴシック" w:cs="Arial"/>
+          <w:color w:val="000000" w:themeColor="text1"/>
+          <w:kern w:val="24"/>
+          <w:sz w:val="18"/>
+          <w:szCs w:val="22"/>
+        </w:rPr>
+      </w:pPr>
+    </w:p>
+    <w:p>
+      <w:pPr>
+        <w:widowControl/>
+        <w:spacing w:line="240" w:lineRule="exact"/>
+        <w:jc w:val="left"/>
+        <w:rPr>
+          <w:rFonts w:ascii="ＭＳ ゴシック" w:eastAsiaTheme="majorEastAsia" w:hAnsi="ＭＳ ゴシック" w:cs="Arial"/>
+          <w:color w:val="000000" w:themeColor="text1"/>
+          <w:kern w:val="24"/>
+          <w:sz w:val="18"/>
+          <w:szCs w:val="22"/>
+        </w:rPr>
+      </w:pPr>
+    </w:p>
+    <w:p>
+      <w:pPr>
+        <w:widowControl/>
+        <w:spacing w:line="240" w:lineRule="exact"/>
+        <w:jc w:val="left"/>
+        <w:rPr>
+          <w:rFonts w:ascii="ＭＳ ゴシック" w:eastAsiaTheme="majorEastAsia" w:hAnsi="ＭＳ ゴシック" w:cs="Arial"/>
+          <w:color w:val="000000" w:themeColor="text1"/>
+          <w:kern w:val="24"/>
+          <w:sz w:val="18"/>
+          <w:szCs w:val="22"/>
+        </w:rPr>
+      </w:pPr>
+    </w:p>
+    <w:p>
+      <w:pPr>
+        <w:widowControl/>
+        <w:spacing w:line="240" w:lineRule="exact"/>
+        <w:jc w:val="left"/>
+        <w:rPr>
+          <w:rFonts w:ascii="ＭＳ ゴシック" w:eastAsiaTheme="majorEastAsia" w:hAnsi="ＭＳ ゴシック" w:cs="Arial"/>
+          <w:color w:val="000000" w:themeColor="text1"/>
+          <w:kern w:val="24"/>
+          <w:sz w:val="18"/>
+          <w:szCs w:val="22"/>
+        </w:rPr>
+      </w:pPr>
+    </w:p>
+    <w:p>
+      <w:pPr>
+        <w:widowControl/>
+        <w:spacing w:line="240" w:lineRule="exact"/>
+        <w:jc w:val="left"/>
+        <w:rPr>
+          <w:rFonts w:ascii="ＭＳ ゴシック" w:eastAsiaTheme="majorEastAsia" w:hAnsi="ＭＳ ゴシック" w:cs="Arial"/>
+          <w:color w:val="000000" w:themeColor="text1"/>
+          <w:kern w:val="24"/>
+          <w:sz w:val="18"/>
+          <w:szCs w:val="22"/>
+        </w:rPr>
+      </w:pPr>
+    </w:p>
+    <w:p>
+      <w:pPr>
+        <w:widowControl/>
+        <w:spacing w:line="240" w:lineRule="exact"/>
+        <w:jc w:val="left"/>
+        <w:rPr>
+          <w:rFonts w:ascii="ＭＳ ゴシック" w:eastAsiaTheme="majorEastAsia" w:hAnsi="ＭＳ ゴシック" w:cs="Arial"/>
+          <w:color w:val="000000" w:themeColor="text1"/>
+          <w:kern w:val="24"/>
+          <w:sz w:val="18"/>
+          <w:szCs w:val="22"/>
+        </w:rPr>
+      </w:pPr>
+    </w:p>
+    <w:p>
+      <w:pPr>
+        <w:widowControl/>
+        <w:spacing w:line="240" w:lineRule="exact"/>
+        <w:jc w:val="left"/>
+        <w:rPr>
+          <w:rFonts w:ascii="ＭＳ ゴシック" w:eastAsiaTheme="majorEastAsia" w:hAnsi="ＭＳ ゴシック" w:cs="Arial"/>
+          <w:color w:val="000000" w:themeColor="text1"/>
+          <w:kern w:val="24"/>
+          <w:sz w:val="18"/>
+          <w:szCs w:val="22"/>
+        </w:rPr>
+      </w:pPr>
+    </w:p>
+    <w:p>
+      <w:pPr>
+        <w:widowControl/>
+        <w:spacing w:line="240" w:lineRule="exact"/>
+        <w:jc w:val="left"/>
+        <w:rPr>
+          <w:rFonts w:ascii="ＭＳ ゴシック" w:eastAsiaTheme="majorEastAsia" w:hAnsi="ＭＳ ゴシック" w:cs="Arial"/>
+          <w:color w:val="000000" w:themeColor="text1"/>
+          <w:kern w:val="24"/>
+          <w:sz w:val="18"/>
+          <w:szCs w:val="22"/>
+        </w:rPr>
+      </w:pPr>
+    </w:p>
+    <w:p>
+      <w:pPr>
+        <w:widowControl/>
+        <w:spacing w:line="240" w:lineRule="exact"/>
+        <w:jc w:val="left"/>
+        <w:rPr>
+          <w:rFonts w:ascii="ＭＳ ゴシック" w:eastAsiaTheme="majorEastAsia" w:hAnsi="ＭＳ ゴシック" w:cs="Arial"/>
+          <w:color w:val="000000" w:themeColor="text1"/>
+          <w:kern w:val="24"/>
+          <w:sz w:val="18"/>
+          <w:szCs w:val="22"/>
+        </w:rPr>
+      </w:pPr>
+    </w:p>
+    <w:p>
+      <w:pPr>
+        <w:widowControl/>
+        <w:spacing w:line="240" w:lineRule="exact"/>
+        <w:jc w:val="left"/>
+        <w:rPr>
+          <w:rFonts w:ascii="ＭＳ ゴシック" w:eastAsiaTheme="majorEastAsia" w:hAnsi="ＭＳ ゴシック" w:cs="Arial"/>
+          <w:color w:val="000000" w:themeColor="text1"/>
+          <w:kern w:val="24"/>
+          <w:sz w:val="18"/>
+          <w:szCs w:val="22"/>
+        </w:rPr>
+      </w:pPr>
+    </w:p>
+    <w:p>
+      <w:pPr>
+        <w:widowControl/>
+        <w:spacing w:line="240" w:lineRule="exact"/>
+        <w:jc w:val="left"/>
+        <w:rPr>
+          <w:rFonts w:ascii="ＭＳ ゴシック" w:eastAsiaTheme="majorEastAsia" w:hAnsi="ＭＳ ゴシック" w:cs="Arial"/>
+          <w:color w:val="000000" w:themeColor="text1"/>
+          <w:kern w:val="24"/>
+          <w:sz w:val="18"/>
+          <w:szCs w:val="22"/>
+        </w:rPr>
+      </w:pPr>
+    </w:p>
+    <w:p>
+      <w:pPr>
+        <w:widowControl/>
+        <w:spacing w:line="240" w:lineRule="exact"/>
+        <w:jc w:val="left"/>
+        <w:rPr>
+          <w:rFonts w:ascii="ＭＳ ゴシック" w:eastAsiaTheme="majorEastAsia" w:hAnsi="ＭＳ ゴシック" w:cs="Arial"/>
+          <w:color w:val="000000" w:themeColor="text1"/>
+          <w:kern w:val="24"/>
+          <w:sz w:val="18"/>
+          <w:szCs w:val="22"/>
+        </w:rPr>
+      </w:pPr>
+    </w:p>
+    <w:p>
+      <w:pPr>
+        <w:widowControl/>
+        <w:spacing w:line="240" w:lineRule="exact"/>
+        <w:jc w:val="left"/>
+        <w:rPr>
+          <w:rFonts w:ascii="ＭＳ ゴシック" w:eastAsiaTheme="majorEastAsia" w:hAnsi="ＭＳ ゴシック" w:cs="Arial"/>
+          <w:color w:val="000000" w:themeColor="text1"/>
+          <w:kern w:val="24"/>
+          <w:sz w:val="18"/>
+          <w:szCs w:val="22"/>
+        </w:rPr>
+      </w:pPr>
+    </w:p>
+    <w:p>
+      <w:pPr>
+        <w:widowControl/>
+        <w:spacing w:line="240" w:lineRule="exact"/>
+        <w:jc w:val="left"/>
+        <w:rPr>
+          <w:rFonts w:ascii="ＭＳ ゴシック" w:eastAsiaTheme="majorEastAsia" w:hAnsi="ＭＳ ゴシック" w:cs="Arial"/>
+          <w:color w:val="000000" w:themeColor="text1"/>
+          <w:kern w:val="24"/>
+          <w:sz w:val="18"/>
+          <w:szCs w:val="22"/>
+        </w:rPr>
+      </w:pPr>
+    </w:p>
+    <w:p>
+      <w:pPr>
+        <w:widowControl/>
+        <w:spacing w:line="240" w:lineRule="exact"/>
+        <w:jc w:val="left"/>
+        <w:rPr>
+          <w:rFonts w:ascii="ＭＳ ゴシック" w:eastAsiaTheme="majorEastAsia" w:hAnsi="ＭＳ ゴシック" w:cs="Arial"/>
+          <w:color w:val="000000" w:themeColor="text1"/>
+          <w:kern w:val="24"/>
+          <w:sz w:val="18"/>
+          <w:szCs w:val="22"/>
+        </w:rPr>
+      </w:pPr>
+    </w:p>
+    <w:p>
+      <w:pPr>
+        <w:widowControl/>
+        <w:spacing w:line="240" w:lineRule="exact"/>
+        <w:jc w:val="left"/>
+        <w:rPr>
+          <w:rFonts w:ascii="ＭＳ ゴシック" w:eastAsiaTheme="majorEastAsia" w:hAnsi="ＭＳ ゴシック" w:cs="Arial"/>
+          <w:color w:val="000000" w:themeColor="text1"/>
+          <w:kern w:val="24"/>
+          <w:sz w:val="18"/>
+          <w:szCs w:val="22"/>
+        </w:rPr>
+      </w:pPr>
+    </w:p>
+    <w:p>
+      <w:pPr>
+        <w:widowControl/>
+        <w:spacing w:line="240" w:lineRule="exact"/>
+        <w:jc w:val="left"/>
+        <w:rPr>
+          <w:rFonts w:ascii="ＭＳ ゴシック" w:eastAsiaTheme="majorEastAsia" w:hAnsi="ＭＳ ゴシック" w:cs="Arial"/>
+          <w:color w:val="000000" w:themeColor="text1"/>
+          <w:kern w:val="24"/>
+          <w:sz w:val="18"/>
+          <w:szCs w:val="22"/>
+        </w:rPr>
+      </w:pPr>
+    </w:p>
+    <w:p>
+      <w:pPr>
+        <w:widowControl/>
+        <w:spacing w:line="240" w:lineRule="exact"/>
+        <w:jc w:val="left"/>
+        <w:rPr>
+          <w:rFonts w:ascii="ＭＳ ゴシック" w:eastAsiaTheme="majorEastAsia" w:hAnsi="ＭＳ ゴシック" w:cs="Arial"/>
+          <w:color w:val="000000" w:themeColor="text1"/>
+          <w:kern w:val="24"/>
+          <w:sz w:val="18"/>
+          <w:szCs w:val="22"/>
+        </w:rPr>
+      </w:pPr>
+    </w:p>
+    <w:p>
+      <w:pPr>
+        <w:widowControl/>
+        <w:spacing w:line="240" w:lineRule="exact"/>
+        <w:jc w:val="left"/>
+        <w:rPr>
+          <w:rFonts w:ascii="ＭＳ ゴシック" w:eastAsiaTheme="majorEastAsia" w:hAnsi="ＭＳ ゴシック" w:cs="Arial"/>
+          <w:color w:val="000000" w:themeColor="text1"/>
+          <w:kern w:val="24"/>
+          <w:sz w:val="18"/>
+          <w:szCs w:val="22"/>
+        </w:rPr>
+      </w:pPr>
+    </w:p>
+    <w:p>
+      <w:pPr>
+        <w:widowControl/>
+        <w:spacing w:line="240" w:lineRule="exact"/>
+        <w:jc w:val="left"/>
+        <w:rPr>
+          <w:rFonts w:ascii="ＭＳ ゴシック" w:eastAsiaTheme="majorEastAsia" w:hAnsi="ＭＳ ゴシック" w:cs="Arial"/>
+          <w:color w:val="000000" w:themeColor="text1"/>
+          <w:kern w:val="24"/>
+          <w:sz w:val="18"/>
+          <w:szCs w:val="22"/>
+        </w:rPr>
+      </w:pPr>
+    </w:p>
+    <w:p>
+      <w:pPr>
+        <w:widowControl/>
+        <w:spacing w:line="240" w:lineRule="exact"/>
+        <w:jc w:val="left"/>
+        <w:rPr>
+          <w:rFonts w:ascii="ＭＳ ゴシック" w:eastAsiaTheme="majorEastAsia" w:hAnsi="ＭＳ ゴシック" w:cs="Arial"/>
+          <w:color w:val="000000" w:themeColor="text1"/>
+          <w:kern w:val="24"/>
+          <w:sz w:val="18"/>
+          <w:szCs w:val="22"/>
+        </w:rPr>
+      </w:pPr>
+    </w:p>
+    <w:p>
+      <w:pPr>
+        <w:widowControl/>
+        <w:spacing w:line="240" w:lineRule="exact"/>
+        <w:jc w:val="left"/>
+        <w:rPr>
+          <w:rFonts w:ascii="ＭＳ ゴシック" w:eastAsiaTheme="majorEastAsia" w:hAnsi="ＭＳ ゴシック" w:cs="Arial"/>
           <w:color w:val="000000" w:themeColor="text1"/>
           <w:kern w:val="24"/>
           <w:sz w:val="18"/>

--- a/仕様書.docx
+++ b/仕様書.docx
@@ -786,7 +786,7 @@
         <w:spacing w:line="240" w:lineRule="exact"/>
         <w:jc w:val="left"/>
         <w:rPr>
-          <w:rFonts w:ascii="ＭＳ ゴシック" w:eastAsiaTheme="majorEastAsia" w:hAnsi="ＭＳ ゴシック" w:cs="Arial" w:hint="eastAsia"/>
+          <w:rFonts w:ascii="ＭＳ ゴシック" w:eastAsiaTheme="majorEastAsia" w:hAnsi="ＭＳ ゴシック" w:cs="Arial"/>
           <w:color w:val="000000" w:themeColor="text1"/>
           <w:kern w:val="24"/>
           <w:sz w:val="18"/>
@@ -810,7 +810,7 @@
         <w:spacing w:line="240" w:lineRule="exact"/>
         <w:jc w:val="left"/>
         <w:rPr>
-          <w:rFonts w:ascii="ＭＳ ゴシック" w:eastAsiaTheme="majorEastAsia" w:hAnsi="ＭＳ ゴシック" w:cs="Arial" w:hint="eastAsia"/>
+          <w:rFonts w:ascii="ＭＳ ゴシック" w:eastAsiaTheme="majorEastAsia" w:hAnsi="ＭＳ ゴシック" w:cs="Arial"/>
           <w:color w:val="000000" w:themeColor="text1"/>
           <w:kern w:val="24"/>
           <w:sz w:val="18"/>
@@ -834,7 +834,7 @@
         <w:spacing w:line="240" w:lineRule="exact"/>
         <w:jc w:val="left"/>
         <w:rPr>
-          <w:rFonts w:ascii="ＭＳ ゴシック" w:eastAsiaTheme="majorEastAsia" w:hAnsi="ＭＳ ゴシック" w:cs="Arial" w:hint="eastAsia"/>
+          <w:rFonts w:ascii="ＭＳ ゴシック" w:eastAsiaTheme="majorEastAsia" w:hAnsi="ＭＳ ゴシック" w:cs="Arial"/>
           <w:color w:val="000000" w:themeColor="text1"/>
           <w:kern w:val="24"/>
           <w:sz w:val="18"/>
@@ -858,7 +858,7 @@
         <w:spacing w:line="240" w:lineRule="exact"/>
         <w:jc w:val="left"/>
         <w:rPr>
-          <w:rFonts w:ascii="ＭＳ ゴシック" w:eastAsiaTheme="majorEastAsia" w:hAnsi="ＭＳ ゴシック" w:cs="Arial" w:hint="eastAsia"/>
+          <w:rFonts w:ascii="ＭＳ ゴシック" w:eastAsiaTheme="majorEastAsia" w:hAnsi="ＭＳ ゴシック" w:cs="Arial"/>
           <w:color w:val="000000" w:themeColor="text1"/>
           <w:kern w:val="24"/>
           <w:sz w:val="18"/>
@@ -882,7 +882,7 @@
         <w:spacing w:line="240" w:lineRule="exact"/>
         <w:jc w:val="left"/>
         <w:rPr>
-          <w:rFonts w:ascii="ＭＳ ゴシック" w:eastAsiaTheme="majorEastAsia" w:hAnsi="ＭＳ ゴシック" w:cs="Arial" w:hint="eastAsia"/>
+          <w:rFonts w:ascii="ＭＳ ゴシック" w:eastAsiaTheme="majorEastAsia" w:hAnsi="ＭＳ ゴシック" w:cs="Arial"/>
           <w:color w:val="000000" w:themeColor="text1"/>
           <w:kern w:val="24"/>
           <w:sz w:val="18"/>
@@ -906,7 +906,7 @@
         <w:spacing w:line="240" w:lineRule="exact"/>
         <w:jc w:val="left"/>
         <w:rPr>
-          <w:rFonts w:ascii="ＭＳ ゴシック" w:eastAsiaTheme="majorEastAsia" w:hAnsi="ＭＳ ゴシック" w:cs="Arial" w:hint="eastAsia"/>
+          <w:rFonts w:ascii="ＭＳ ゴシック" w:eastAsiaTheme="majorEastAsia" w:hAnsi="ＭＳ ゴシック" w:cs="Arial"/>
           <w:color w:val="000000" w:themeColor="text1"/>
           <w:kern w:val="24"/>
           <w:sz w:val="18"/>
@@ -2330,37 +2330,139 @@
         <w:spacing w:line="240" w:lineRule="exact"/>
         <w:jc w:val="left"/>
         <w:rPr>
-          <w:rFonts w:ascii="ＭＳ ゴシック" w:eastAsiaTheme="majorEastAsia" w:hAnsi="ＭＳ ゴシック" w:cs="Arial"/>
-          <w:color w:val="000000" w:themeColor="text1"/>
-          <w:kern w:val="24"/>
-          <w:sz w:val="18"/>
-          <w:szCs w:val="22"/>
-        </w:rPr>
-      </w:pPr>
-      <w:r>
-        <w:rPr>
-          <w:rFonts w:ascii="ＭＳ ゴシック" w:eastAsiaTheme="majorEastAsia" w:hAnsi="ＭＳ ゴシック" w:cs="Arial" w:hint="eastAsia"/>
-          <w:color w:val="000000" w:themeColor="text1"/>
-          <w:kern w:val="24"/>
-          <w:sz w:val="18"/>
-          <w:szCs w:val="22"/>
-        </w:rPr>
-        <w:t>提出なし</w:t>
-      </w:r>
-    </w:p>
-    <w:p>
-      <w:pPr>
-        <w:widowControl/>
-        <w:spacing w:line="240" w:lineRule="exact"/>
-        <w:jc w:val="left"/>
-        <w:rPr>
-          <w:rFonts w:ascii="ＭＳ ゴシック" w:eastAsiaTheme="majorEastAsia" w:hAnsi="ＭＳ ゴシック" w:cs="Arial"/>
-          <w:color w:val="000000" w:themeColor="text1"/>
-          <w:kern w:val="24"/>
-          <w:sz w:val="18"/>
-          <w:szCs w:val="22"/>
-        </w:rPr>
-      </w:pPr>
+          <w:rFonts w:ascii="ＭＳ ゴシック" w:eastAsiaTheme="majorEastAsia" w:hAnsi="ＭＳ ゴシック" w:cs="Arial" w:hint="eastAsia"/>
+          <w:color w:val="000000" w:themeColor="text1"/>
+          <w:kern w:val="24"/>
+          <w:sz w:val="18"/>
+          <w:szCs w:val="22"/>
+        </w:rPr>
+      </w:pPr>
+      <w:r>
+        <w:rPr>
+          <w:rFonts w:ascii="ＭＳ ゴシック" w:eastAsiaTheme="majorEastAsia" w:hAnsi="ＭＳ ゴシック" w:cs="Arial" w:hint="eastAsia"/>
+          <w:color w:val="000000" w:themeColor="text1"/>
+          <w:kern w:val="24"/>
+          <w:sz w:val="18"/>
+          <w:szCs w:val="22"/>
+        </w:rPr>
+        <w:t>英単語のクイズゲームを作成　合計３問ほど</w:t>
+      </w:r>
+    </w:p>
+    <w:p>
+      <w:pPr>
+        <w:widowControl/>
+        <w:spacing w:line="240" w:lineRule="exact"/>
+        <w:jc w:val="left"/>
+        <w:rPr>
+          <w:rFonts w:ascii="ＭＳ ゴシック" w:eastAsiaTheme="majorEastAsia" w:hAnsi="ＭＳ ゴシック" w:cs="Arial" w:hint="eastAsia"/>
+          <w:color w:val="000000" w:themeColor="text1"/>
+          <w:kern w:val="24"/>
+          <w:sz w:val="18"/>
+          <w:szCs w:val="22"/>
+        </w:rPr>
+      </w:pPr>
+      <w:r>
+        <w:rPr>
+          <w:rFonts w:ascii="ＭＳ ゴシック" w:eastAsiaTheme="majorEastAsia" w:hAnsi="ＭＳ ゴシック" w:cs="Arial" w:hint="eastAsia"/>
+          <w:color w:val="000000" w:themeColor="text1"/>
+          <w:kern w:val="24"/>
+          <w:sz w:val="18"/>
+          <w:szCs w:val="22"/>
+        </w:rPr>
+        <w:t>・問題を画像として中央に表示</w:t>
+      </w:r>
+    </w:p>
+    <w:p>
+      <w:pPr>
+        <w:widowControl/>
+        <w:spacing w:line="240" w:lineRule="exact"/>
+        <w:jc w:val="left"/>
+        <w:rPr>
+          <w:rFonts w:ascii="ＭＳ ゴシック" w:eastAsiaTheme="majorEastAsia" w:hAnsi="ＭＳ ゴシック" w:cs="Arial" w:hint="eastAsia"/>
+          <w:color w:val="000000" w:themeColor="text1"/>
+          <w:kern w:val="24"/>
+          <w:sz w:val="18"/>
+          <w:szCs w:val="22"/>
+        </w:rPr>
+      </w:pPr>
+      <w:r>
+        <w:rPr>
+          <w:rFonts w:ascii="ＭＳ ゴシック" w:eastAsiaTheme="majorEastAsia" w:hAnsi="ＭＳ ゴシック" w:cs="Arial" w:hint="eastAsia"/>
+          <w:color w:val="000000" w:themeColor="text1"/>
+          <w:kern w:val="24"/>
+          <w:sz w:val="18"/>
+          <w:szCs w:val="22"/>
+        </w:rPr>
+        <w:t>・回答欄を画面下に表示しプレイヤーは答えをキーボードで打ち込むようにする</w:t>
+      </w:r>
+    </w:p>
+    <w:p>
+      <w:pPr>
+        <w:widowControl/>
+        <w:spacing w:line="240" w:lineRule="exact"/>
+        <w:jc w:val="left"/>
+        <w:rPr>
+          <w:rFonts w:ascii="ＭＳ ゴシック" w:eastAsiaTheme="majorEastAsia" w:hAnsi="ＭＳ ゴシック" w:cs="Arial" w:hint="eastAsia"/>
+          <w:color w:val="000000" w:themeColor="text1"/>
+          <w:kern w:val="24"/>
+          <w:sz w:val="18"/>
+          <w:szCs w:val="22"/>
+        </w:rPr>
+      </w:pPr>
+      <w:r>
+        <w:rPr>
+          <w:rFonts w:ascii="ＭＳ ゴシック" w:eastAsiaTheme="majorEastAsia" w:hAnsi="ＭＳ ゴシック" w:cs="Arial" w:hint="eastAsia"/>
+          <w:color w:val="000000" w:themeColor="text1"/>
+          <w:kern w:val="24"/>
+          <w:sz w:val="18"/>
+          <w:szCs w:val="22"/>
+        </w:rPr>
+        <w:t>・背景をGraphicsなどで表示する</w:t>
+      </w:r>
+    </w:p>
+    <w:p>
+      <w:pPr>
+        <w:widowControl/>
+        <w:spacing w:line="240" w:lineRule="exact"/>
+        <w:jc w:val="left"/>
+        <w:rPr>
+          <w:rFonts w:ascii="ＭＳ ゴシック" w:eastAsiaTheme="majorEastAsia" w:hAnsi="ＭＳ ゴシック" w:cs="Arial"/>
+          <w:color w:val="000000" w:themeColor="text1"/>
+          <w:kern w:val="24"/>
+          <w:sz w:val="18"/>
+          <w:szCs w:val="22"/>
+        </w:rPr>
+      </w:pPr>
+      <w:r>
+        <w:rPr>
+          <w:rFonts w:ascii="ＭＳ ゴシック" w:eastAsiaTheme="majorEastAsia" w:hAnsi="ＭＳ ゴシック" w:cs="Arial" w:hint="eastAsia"/>
+          <w:color w:val="000000" w:themeColor="text1"/>
+          <w:kern w:val="24"/>
+          <w:sz w:val="18"/>
+          <w:szCs w:val="22"/>
+        </w:rPr>
+        <w:t>・間違えたり制限時間を過ぎると</w:t>
+      </w:r>
+      <w:r>
+        <w:rPr>
+          <w:rFonts w:ascii="ＭＳ ゴシック" w:eastAsiaTheme="majorEastAsia" w:hAnsi="ＭＳ ゴシック" w:cs="Arial"/>
+          <w:color w:val="000000" w:themeColor="text1"/>
+          <w:kern w:val="24"/>
+          <w:sz w:val="18"/>
+          <w:szCs w:val="22"/>
+        </w:rPr>
+        <w:t>✖</w:t>
+      </w:r>
+      <w:r>
+        <w:rPr>
+          <w:rFonts w:ascii="ＭＳ ゴシック" w:eastAsiaTheme="majorEastAsia" w:hAnsi="ＭＳ ゴシック" w:cs="Arial" w:hint="eastAsia"/>
+          <w:color w:val="000000" w:themeColor="text1"/>
+          <w:kern w:val="24"/>
+          <w:sz w:val="18"/>
+          <w:szCs w:val="22"/>
+        </w:rPr>
+        <w:t>が表示されるようにする</w:t>
+      </w:r>
     </w:p>
     <w:p>
       <w:pPr>
